--- a/操作系统.docx
+++ b/操作系统.docx
@@ -1,13 +1,10 @@
 
 <file path=word/document.xml><?xml version="1.0" encoding="utf-8"?>
-<w:document xmlns:wpc="http://schemas.microsoft.com/office/word/2010/wordprocessingCanvas" xmlns:mo="http://schemas.microsoft.com/office/mac/office/2008/main" xmlns:mc="http://schemas.openxmlformats.org/markup-compatibility/2006" xmlns:mv="urn:schemas-microsoft-com:mac:vml" xmlns:o="urn:schemas-microsoft-com:office:office" xmlns:r="http://schemas.openxmlformats.org/officeDocument/2006/relationships" xmlns:m="http://schemas.openxmlformats.org/officeDocument/2006/math" xmlns:v="urn:schemas-microsoft-com:vml" xmlns:wp14="http://schemas.microsoft.com/office/word/2010/wordprocessingDrawing" xmlns:wp="http://schemas.openxmlformats.org/drawingml/2006/wordprocessingDrawing" xmlns:w10="urn:schemas-microsoft-com:office:word" xmlns:w="http://schemas.openxmlformats.org/wordprocessingml/2006/main" xmlns:w14="http://schemas.microsoft.com/office/word/2010/wordml" xmlns:w15="http://schemas.microsoft.com/office/word/2012/wordml" xmlns:wpg="http://schemas.microsoft.com/office/word/2010/wordprocessingGroup" xmlns:wpi="http://schemas.microsoft.com/office/word/2010/wordprocessingInk" xmlns:wne="http://schemas.microsoft.com/office/word/2006/wordml" xmlns:wps="http://schemas.microsoft.com/office/word/2010/wordprocessingShape" mc:Ignorable="w14 w15 wp14">
+<w:document xmlns:wpc="http://schemas.microsoft.com/office/word/2010/wordprocessingCanvas" xmlns:cx="http://schemas.microsoft.com/office/drawing/2014/chartex" xmlns:cx1="http://schemas.microsoft.com/office/drawing/2015/9/8/chartex" xmlns:cx2="http://schemas.microsoft.com/office/drawing/2015/10/21/chartex" xmlns:cx3="http://schemas.microsoft.com/office/drawing/2016/5/9/chartex" xmlns:cx4="http://schemas.microsoft.com/office/drawing/2016/5/10/chartex" xmlns:cx5="http://schemas.microsoft.com/office/drawing/2016/5/11/chartex" xmlns:cx6="http://schemas.microsoft.com/office/drawing/2016/5/12/chartex" xmlns:cx7="http://schemas.microsoft.com/office/drawing/2016/5/13/chartex" xmlns:cx8="http://schemas.microsoft.com/office/drawing/2016/5/14/chartex" xmlns:mc="http://schemas.openxmlformats.org/markup-compatibility/2006" xmlns:aink="http://schemas.microsoft.com/office/drawing/2016/ink" xmlns:am3d="http://schemas.microsoft.com/office/drawing/2017/model3d" xmlns:o="urn:schemas-microsoft-com:office:office" xmlns:r="http://schemas.openxmlformats.org/officeDocument/2006/relationships" xmlns:m="http://schemas.openxmlformats.org/officeDocument/2006/math" xmlns:v="urn:schemas-microsoft-com:vml" xmlns:wp14="http://schemas.microsoft.com/office/word/2010/wordprocessingDrawing" xmlns:wp="http://schemas.openxmlformats.org/drawingml/2006/wordprocessingDrawing" xmlns:w10="urn:schemas-microsoft-com:office:word" xmlns:w="http://schemas.openxmlformats.org/wordprocessingml/2006/main" xmlns:w14="http://schemas.microsoft.com/office/word/2010/wordml" xmlns:w15="http://schemas.microsoft.com/office/word/2012/wordml" xmlns:w16cex="http://schemas.microsoft.com/office/word/2018/wordml/cex" xmlns:w16cid="http://schemas.microsoft.com/office/word/2016/wordml/cid" xmlns:w16="http://schemas.microsoft.com/office/word/2018/wordml" xmlns:w16sdtdh="http://schemas.microsoft.com/office/word/2020/wordml/sdtdatahash" xmlns:w16se="http://schemas.microsoft.com/office/word/2015/wordml/symex" xmlns:wpg="http://schemas.microsoft.com/office/word/2010/wordprocessingGroup" xmlns:wpi="http://schemas.microsoft.com/office/word/2010/wordprocessingInk" xmlns:wne="http://schemas.microsoft.com/office/word/2006/wordml" xmlns:wps="http://schemas.microsoft.com/office/word/2010/wordprocessingShape" mc:Ignorable="w14 w15 w16se w16cid w16 w16cex w16sdtdh wp14">
   <w:body>
     <w:p>
       <w:pPr>
         <w:pStyle w:val="1"/>
-        <w:rPr>
-          <w:rFonts w:hint="eastAsia"/>
-        </w:rPr>
       </w:pPr>
       <w:r>
         <w:rPr>
@@ -19,9 +16,6 @@
     <w:p>
       <w:pPr>
         <w:pStyle w:val="1"/>
-        <w:rPr>
-          <w:rFonts w:hint="eastAsia"/>
-        </w:rPr>
       </w:pPr>
       <w:r>
         <w:rPr>
@@ -33,9 +27,6 @@
     <w:p>
       <w:pPr>
         <w:pStyle w:val="2"/>
-        <w:rPr>
-          <w:rFonts w:hint="eastAsia"/>
-        </w:rPr>
       </w:pPr>
       <w:r>
         <w:rPr>
@@ -53,9 +44,6 @@
     <w:p>
       <w:pPr>
         <w:pStyle w:val="6"/>
-        <w:rPr>
-          <w:rFonts w:hint="eastAsia"/>
-        </w:rPr>
       </w:pPr>
       <w:r>
         <w:rPr>
@@ -77,11 +65,6 @@
       </w:r>
     </w:p>
     <w:p>
-      <w:pPr>
-        <w:rPr>
-          <w:rFonts w:hint="eastAsia"/>
-        </w:rPr>
-      </w:pPr>
       <w:r>
         <w:rPr>
           <w:rFonts w:hint="eastAsia"/>
@@ -104,7 +87,7 @@
     <w:p>
       <w:pPr>
         <w:rPr>
-          <w:rFonts w:eastAsia="Times New Roman" w:hint="eastAsia"/>
+          <w:rFonts w:eastAsia="Times New Roman"/>
         </w:rPr>
       </w:pPr>
       <w:r>
@@ -165,9 +148,6 @@
     <w:p>
       <w:pPr>
         <w:pStyle w:val="6"/>
-        <w:rPr>
-          <w:rFonts w:hint="eastAsia"/>
-        </w:rPr>
       </w:pPr>
       <w:r>
         <w:rPr>
@@ -185,21 +165,10 @@
         <w:rPr>
           <w:rFonts w:hint="eastAsia"/>
         </w:rPr>
-        <w:t>内存有限</w:t>
-      </w:r>
-      <w:r>
-        <w:rPr>
-          <w:rFonts w:hint="eastAsia"/>
-        </w:rPr>
-        <w:t>：</w:t>
-      </w:r>
-    </w:p>
-    <w:p>
-      <w:pPr>
-        <w:rPr>
-          <w:rFonts w:hint="eastAsia"/>
-        </w:rPr>
-      </w:pPr>
+        <w:t>内存有限：</w:t>
+      </w:r>
+    </w:p>
+    <w:p>
       <w:r>
         <w:rPr>
           <w:rFonts w:hint="eastAsia"/>
@@ -211,9 +180,6 @@
       <w:pPr>
         <w:pStyle w:val="2"/>
         <w:ind w:left="0" w:firstLine="0"/>
-        <w:rPr>
-          <w:rFonts w:hint="eastAsia"/>
-        </w:rPr>
       </w:pPr>
       <w:r>
         <w:rPr>
@@ -231,9 +197,6 @@
     <w:p>
       <w:pPr>
         <w:pStyle w:val="6"/>
-        <w:rPr>
-          <w:rFonts w:hint="eastAsia"/>
-        </w:rPr>
       </w:pPr>
       <w:r>
         <w:rPr>
@@ -245,18 +208,18 @@
     <w:p>
       <w:pPr>
         <w:rPr>
-          <w:rFonts w:ascii="SimSun" w:eastAsia="SimSun" w:hAnsi="SimSun" w:cs="SimSun" w:hint="eastAsia"/>
-        </w:rPr>
-      </w:pPr>
-      <w:r>
-        <w:rPr>
-          <w:rFonts w:ascii="SimSun" w:eastAsia="SimSun" w:hAnsi="SimSun" w:cs="SimSun" w:hint="eastAsia"/>
+          <w:rFonts w:ascii="宋体" w:hAnsi="宋体" w:cs="宋体"/>
+        </w:rPr>
+      </w:pPr>
+      <w:r>
+        <w:rPr>
+          <w:rFonts w:ascii="宋体" w:hAnsi="宋体" w:cs="宋体" w:hint="eastAsia"/>
         </w:rPr>
         <w:t>1:</w:t>
       </w:r>
       <w:r>
         <w:rPr>
-          <w:rFonts w:ascii="SimSun" w:eastAsia="SimSun" w:hAnsi="SimSun" w:cs="SimSun"/>
+          <w:rFonts w:ascii="宋体" w:hAnsi="宋体" w:cs="宋体"/>
         </w:rPr>
         <w:t>进</w:t>
       </w:r>
@@ -268,7 +231,7 @@
       </w:r>
       <w:r>
         <w:rPr>
-          <w:rFonts w:ascii="SimSun" w:eastAsia="SimSun" w:hAnsi="SimSun" w:cs="SimSun"/>
+          <w:rFonts w:ascii="宋体" w:hAnsi="宋体" w:cs="宋体"/>
         </w:rPr>
         <w:t>拟</w:t>
       </w:r>
@@ -280,13 +243,13 @@
       </w:r>
       <w:r>
         <w:rPr>
-          <w:rFonts w:ascii="SimSun" w:eastAsia="SimSun" w:hAnsi="SimSun" w:cs="SimSun"/>
+          <w:rFonts w:ascii="宋体" w:hAnsi="宋体" w:cs="宋体"/>
         </w:rPr>
         <w:t>间</w:t>
       </w:r>
       <w:r>
         <w:rPr>
-          <w:rFonts w:ascii="SimSun" w:eastAsia="SimSun" w:hAnsi="SimSun" w:cs="SimSun" w:hint="eastAsia"/>
+          <w:rFonts w:ascii="宋体" w:hAnsi="宋体" w:cs="宋体" w:hint="eastAsia"/>
         </w:rPr>
         <w:t>段，每个段有段号</w:t>
       </w:r>
@@ -294,30 +257,30 @@
     <w:p>
       <w:pPr>
         <w:rPr>
-          <w:rFonts w:ascii="SimSun" w:eastAsia="SimSun" w:hAnsi="SimSun" w:cs="SimSun" w:hint="eastAsia"/>
-        </w:rPr>
-      </w:pPr>
-      <w:r>
-        <w:rPr>
-          <w:rFonts w:ascii="SimSun" w:eastAsia="SimSun" w:hAnsi="SimSun" w:cs="SimSun" w:hint="eastAsia"/>
+          <w:rFonts w:ascii="宋体" w:hAnsi="宋体" w:cs="宋体"/>
+        </w:rPr>
+      </w:pPr>
+      <w:r>
+        <w:rPr>
+          <w:rFonts w:ascii="宋体" w:hAnsi="宋体" w:cs="宋体" w:hint="eastAsia"/>
         </w:rPr>
         <w:t>2:</w:t>
       </w:r>
       <w:r>
         <w:rPr>
-          <w:rFonts w:ascii="SimSun" w:eastAsia="SimSun" w:hAnsi="SimSun" w:cs="SimSun" w:hint="eastAsia"/>
+          <w:rFonts w:ascii="宋体" w:hAnsi="宋体" w:cs="宋体" w:hint="eastAsia"/>
         </w:rPr>
         <w:t xml:space="preserve">段表记录：虚拟段基地址 </w:t>
       </w:r>
       <w:r>
         <w:rPr>
-          <w:rFonts w:ascii="SimSun" w:eastAsia="SimSun" w:hAnsi="SimSun" w:cs="SimSun"/>
+          <w:rFonts w:ascii="宋体" w:hAnsi="宋体" w:cs="宋体"/>
         </w:rPr>
         <w:t>-&gt;</w:t>
       </w:r>
       <w:r>
         <w:rPr>
-          <w:rFonts w:ascii="SimSun" w:eastAsia="SimSun" w:hAnsi="SimSun" w:cs="SimSun" w:hint="eastAsia"/>
+          <w:rFonts w:ascii="宋体" w:hAnsi="宋体" w:cs="宋体" w:hint="eastAsia"/>
         </w:rPr>
         <w:t>实际内存的段基地址映射</w:t>
       </w:r>
@@ -325,21 +288,21 @@
     <w:p>
       <w:pPr>
         <w:rPr>
-          <w:rFonts w:eastAsia="Times New Roman" w:hint="eastAsia"/>
-        </w:rPr>
-      </w:pPr>
-    </w:p>
-    <w:p>
-      <w:pPr>
-        <w:rPr>
-          <w:rFonts w:eastAsia="Times New Roman" w:hint="eastAsia"/>
-        </w:rPr>
-      </w:pPr>
-    </w:p>
-    <w:p>
-      <w:pPr>
-        <w:rPr>
-          <w:rFonts w:eastAsia="Times New Roman" w:hint="eastAsia"/>
+          <w:rFonts w:eastAsia="Times New Roman"/>
+        </w:rPr>
+      </w:pPr>
+    </w:p>
+    <w:p>
+      <w:pPr>
+        <w:rPr>
+          <w:rFonts w:eastAsia="Times New Roman"/>
+        </w:rPr>
+      </w:pPr>
+    </w:p>
+    <w:p>
+      <w:pPr>
+        <w:rPr>
+          <w:rFonts w:eastAsia="Times New Roman"/>
         </w:rPr>
       </w:pPr>
       <w:r>
@@ -401,9 +364,6 @@
     <w:p>
       <w:pPr>
         <w:pStyle w:val="6"/>
-        <w:rPr>
-          <w:rFonts w:hint="eastAsia"/>
-        </w:rPr>
       </w:pPr>
       <w:r>
         <w:rPr>
@@ -416,12 +376,12 @@
       <w:pPr>
         <w:ind w:firstLine="420"/>
         <w:rPr>
-          <w:rFonts w:ascii="SimSun" w:eastAsia="SimSun" w:hAnsi="SimSun" w:cs="SimSun" w:hint="eastAsia"/>
-        </w:rPr>
-      </w:pPr>
-      <w:r>
-        <w:rPr>
-          <w:rFonts w:ascii="SimSun" w:eastAsia="SimSun" w:hAnsi="SimSun" w:cs="SimSun" w:hint="eastAsia"/>
+          <w:rFonts w:ascii="宋体" w:hAnsi="宋体" w:cs="宋体"/>
+        </w:rPr>
+      </w:pPr>
+      <w:r>
+        <w:rPr>
+          <w:rFonts w:ascii="宋体" w:hAnsi="宋体" w:cs="宋体" w:hint="eastAsia"/>
         </w:rPr>
         <w:t>可以按段控制访问权限</w:t>
       </w:r>
@@ -429,9 +389,6 @@
     <w:p>
       <w:pPr>
         <w:pStyle w:val="6"/>
-        <w:rPr>
-          <w:rFonts w:hint="eastAsia"/>
-        </w:rPr>
       </w:pPr>
       <w:r>
         <w:rPr>
@@ -444,12 +401,12 @@
       <w:pPr>
         <w:ind w:firstLine="420"/>
         <w:rPr>
-          <w:rFonts w:eastAsia="Times New Roman" w:hint="eastAsia"/>
-        </w:rPr>
-      </w:pPr>
-      <w:r>
-        <w:rPr>
-          <w:rFonts w:ascii="SimSun" w:eastAsia="SimSun" w:hAnsi="SimSun" w:cs="SimSun" w:hint="eastAsia"/>
+          <w:rFonts w:eastAsia="Times New Roman"/>
+        </w:rPr>
+      </w:pPr>
+      <w:r>
+        <w:rPr>
+          <w:rFonts w:ascii="宋体" w:hAnsi="宋体" w:cs="宋体" w:hint="eastAsia"/>
         </w:rPr>
         <w:t>按照段进程加载淘汰，存在内碎片</w:t>
       </w:r>
@@ -458,28 +415,19 @@
       <w:pPr>
         <w:ind w:firstLine="420"/>
         <w:rPr>
-          <w:rFonts w:ascii="SimSun" w:eastAsia="SimSun" w:hAnsi="SimSun" w:cs="SimSun" w:hint="eastAsia"/>
-        </w:rPr>
-      </w:pPr>
-      <w:r>
-        <w:rPr>
-          <w:rFonts w:ascii="SimSun" w:eastAsia="SimSun" w:hAnsi="SimSun" w:cs="SimSun" w:hint="eastAsia"/>
-        </w:rPr>
-        <w:t>按照段进程加载淘汰，存在</w:t>
-      </w:r>
-      <w:r>
-        <w:rPr>
-          <w:rFonts w:ascii="SimSun" w:eastAsia="SimSun" w:hAnsi="SimSun" w:cs="SimSun" w:hint="eastAsia"/>
-        </w:rPr>
-        <w:t>一次swap成本大</w:t>
+          <w:rFonts w:ascii="宋体" w:hAnsi="宋体" w:cs="宋体"/>
+        </w:rPr>
+      </w:pPr>
+      <w:r>
+        <w:rPr>
+          <w:rFonts w:ascii="宋体" w:hAnsi="宋体" w:cs="宋体" w:hint="eastAsia"/>
+        </w:rPr>
+        <w:t>按照段进程加载淘汰，存在一次swap成本大</w:t>
       </w:r>
     </w:p>
     <w:p>
       <w:pPr>
         <w:pStyle w:val="2"/>
-        <w:rPr>
-          <w:rFonts w:hint="eastAsia"/>
-        </w:rPr>
       </w:pPr>
       <w:r>
         <w:rPr>
@@ -497,9 +445,6 @@
     <w:p>
       <w:pPr>
         <w:pStyle w:val="6"/>
-        <w:rPr>
-          <w:rFonts w:hint="eastAsia"/>
-        </w:rPr>
       </w:pPr>
       <w:r>
         <w:rPr>
@@ -509,11 +454,6 @@
       </w:r>
     </w:p>
     <w:p>
-      <w:pPr>
-        <w:rPr>
-          <w:rFonts w:hint="eastAsia"/>
-        </w:rPr>
-      </w:pPr>
       <w:r>
         <w:rPr>
           <w:rFonts w:hint="eastAsia"/>
@@ -534,11 +474,6 @@
       </w:r>
     </w:p>
     <w:p>
-      <w:pPr>
-        <w:rPr>
-          <w:rFonts w:hint="eastAsia"/>
-        </w:rPr>
-      </w:pPr>
       <w:r>
         <w:rPr>
           <w:rFonts w:hint="eastAsia"/>
@@ -637,23 +572,16 @@
     <w:p>
       <w:pPr>
         <w:pStyle w:val="6"/>
-        <w:rPr>
-          <w:rFonts w:hint="eastAsia"/>
-        </w:rPr>
-      </w:pPr>
-      <w:r>
-        <w:rPr>
-          <w:rFonts w:hint="eastAsia"/>
-        </w:rPr>
+      </w:pPr>
+      <w:r>
+        <w:rPr>
+          <w:rFonts w:hint="eastAsia"/>
+        </w:rPr>
+        <w:lastRenderedPageBreak/>
         <w:t>优点：</w:t>
       </w:r>
     </w:p>
     <w:p>
-      <w:pPr>
-        <w:rPr>
-          <w:rFonts w:hint="eastAsia"/>
-        </w:rPr>
-      </w:pPr>
       <w:r>
         <w:rPr>
           <w:rFonts w:hint="eastAsia"/>
@@ -688,9 +616,6 @@
     <w:p>
       <w:pPr>
         <w:pStyle w:val="6"/>
-        <w:rPr>
-          <w:rFonts w:hint="eastAsia"/>
-        </w:rPr>
       </w:pPr>
       <w:r>
         <w:rPr>
@@ -702,7 +627,7 @@
     <w:p>
       <w:pPr>
         <w:rPr>
-          <w:rFonts w:ascii="Apple Color Emoji" w:eastAsia="Apple Color Emoji" w:hAnsi="Apple Color Emoji" w:cs="Apple Color Emoji" w:hint="eastAsia"/>
+          <w:rFonts w:ascii="Apple Color Emoji" w:eastAsia="Apple Color Emoji" w:hAnsi="Apple Color Emoji" w:cs="Apple Color Emoji"/>
         </w:rPr>
       </w:pPr>
       <w:r>
@@ -728,198 +653,195 @@
     <w:p>
       <w:pPr>
         <w:rPr>
+          <w:rFonts w:ascii="Calibri" w:eastAsia="Apple Color Emoji" w:hAnsi="Calibri" w:cs="Calibri"/>
+        </w:rPr>
+      </w:pPr>
+      <w:r>
+        <w:rPr>
+          <w:rFonts w:ascii="Apple Color Emoji" w:eastAsia="Apple Color Emoji" w:hAnsi="Apple Color Emoji" w:cs="Apple Color Emoji" w:hint="eastAsia"/>
+        </w:rPr>
+        <w:tab/>
+      </w:r>
+      <w:r>
+        <w:rPr>
+          <w:rFonts w:ascii="Calibri" w:eastAsia="Apple Color Emoji" w:hAnsi="Calibri" w:cs="Calibri"/>
+        </w:rPr>
+        <w:t>2:</w:t>
+      </w:r>
+      <w:r>
+        <w:rPr>
           <w:rFonts w:ascii="Calibri" w:eastAsia="Apple Color Emoji" w:hAnsi="Calibri" w:cs="Calibri" w:hint="eastAsia"/>
         </w:rPr>
-      </w:pPr>
+        <w:t>页表占空间（</w:t>
+      </w:r>
+      <w:r>
+        <w:rPr>
+          <w:rFonts w:ascii="Calibri" w:eastAsia="Apple Color Emoji" w:hAnsi="Calibri" w:cs="Calibri" w:hint="eastAsia"/>
+        </w:rPr>
+        <w:t>4G</w:t>
+      </w:r>
+      <w:r>
+        <w:rPr>
+          <w:rFonts w:ascii="Calibri" w:eastAsia="Apple Color Emoji" w:hAnsi="Calibri" w:cs="Calibri" w:hint="eastAsia"/>
+        </w:rPr>
+        <w:t>虚拟地址空间，假设一个页大小</w:t>
+      </w:r>
+      <w:r>
+        <w:rPr>
+          <w:rFonts w:ascii="Calibri" w:eastAsia="Apple Color Emoji" w:hAnsi="Calibri" w:cs="Calibri" w:hint="eastAsia"/>
+        </w:rPr>
+        <w:t>4KB</w:t>
+      </w:r>
+      <w:r>
+        <w:rPr>
+          <w:rFonts w:ascii="Calibri" w:eastAsia="Apple Color Emoji" w:hAnsi="Calibri" w:cs="Calibri" w:hint="eastAsia"/>
+        </w:rPr>
+        <w:t>，那就需要</w:t>
+      </w:r>
+      <w:r>
+        <w:rPr>
+          <w:rFonts w:ascii="Calibri" w:eastAsia="Apple Color Emoji" w:hAnsi="Calibri" w:cs="Calibri" w:hint="eastAsia"/>
+        </w:rPr>
+        <w:t xml:space="preserve">100W  </w:t>
+      </w:r>
+      <w:r>
+        <w:rPr>
+          <w:rFonts w:ascii="Calibri" w:eastAsia="Apple Color Emoji" w:hAnsi="Calibri" w:cs="Calibri" w:hint="eastAsia"/>
+        </w:rPr>
+        <w:t>个页，每个页项需要</w:t>
+      </w:r>
+      <w:r>
+        <w:rPr>
+          <w:rFonts w:ascii="Calibri" w:eastAsia="Apple Color Emoji" w:hAnsi="Calibri" w:cs="Calibri" w:hint="eastAsia"/>
+        </w:rPr>
+        <w:t>4B</w:t>
+      </w:r>
+      <w:r>
+        <w:rPr>
+          <w:rFonts w:ascii="Calibri" w:eastAsia="Apple Color Emoji" w:hAnsi="Calibri" w:cs="Calibri" w:hint="eastAsia"/>
+        </w:rPr>
+        <w:t>的话，一个进程就需要</w:t>
+      </w:r>
+      <w:r>
+        <w:rPr>
+          <w:rFonts w:ascii="Calibri" w:eastAsia="Apple Color Emoji" w:hAnsi="Calibri" w:cs="Calibri" w:hint="eastAsia"/>
+        </w:rPr>
+        <w:t>4MB</w:t>
+      </w:r>
+      <w:r>
+        <w:rPr>
+          <w:rFonts w:ascii="Calibri" w:eastAsia="Apple Color Emoji" w:hAnsi="Calibri" w:cs="Calibri" w:hint="eastAsia"/>
+        </w:rPr>
+        <w:t>来存页表）</w:t>
+      </w:r>
+    </w:p>
+    <w:p>
+      <w:pPr>
+        <w:rPr>
+          <w:rFonts w:ascii="Calibri" w:eastAsia="Apple Color Emoji" w:hAnsi="Calibri" w:cs="Calibri"/>
+        </w:rPr>
+      </w:pPr>
+      <w:r>
+        <w:rPr>
+          <w:rFonts w:ascii="Calibri" w:eastAsia="Apple Color Emoji" w:hAnsi="Calibri" w:cs="Calibri" w:hint="eastAsia"/>
+        </w:rPr>
+        <w:tab/>
+      </w:r>
+      <w:proofErr w:type="spellStart"/>
+      <w:r>
+        <w:rPr>
+          <w:rFonts w:ascii="Calibri" w:eastAsia="Apple Color Emoji" w:hAnsi="Calibri" w:cs="Calibri" w:hint="eastAsia"/>
+        </w:rPr>
+        <w:t>ps</w:t>
+      </w:r>
+      <w:proofErr w:type="spellEnd"/>
+      <w:r>
+        <w:rPr>
+          <w:rFonts w:ascii="Calibri" w:eastAsia="Apple Color Emoji" w:hAnsi="Calibri" w:cs="Calibri" w:hint="eastAsia"/>
+        </w:rPr>
+        <w:t>：用哪个映射哪个不行么？非要全映射？</w:t>
+      </w:r>
+    </w:p>
+    <w:p>
+      <w:pPr>
+        <w:pStyle w:val="2"/>
+      </w:pPr>
+      <w:r>
+        <w:rPr>
+          <w:rFonts w:hint="eastAsia"/>
+        </w:rPr>
+        <w:t>3</w:t>
+      </w:r>
+      <w:r>
+        <w:t>:</w:t>
+      </w:r>
+      <w:r>
+        <w:rPr>
+          <w:rFonts w:hint="eastAsia"/>
+        </w:rPr>
+        <w:t>段页式内存管理</w:t>
+      </w:r>
+    </w:p>
+    <w:p>
+      <w:r>
+        <w:rPr>
+          <w:rFonts w:hint="eastAsia"/>
+        </w:rPr>
+        <w:t>结合段式和页式的优点，引入段页式存储</w:t>
+      </w:r>
+    </w:p>
+    <w:p>
+      <w:pPr>
+        <w:pStyle w:val="6"/>
+      </w:pPr>
+      <w:r>
+        <w:rPr>
+          <w:rFonts w:hint="eastAsia"/>
+        </w:rPr>
+        <w:t>原理：</w:t>
+      </w:r>
+    </w:p>
+    <w:p>
+      <w:pPr>
+        <w:rPr>
+          <w:rFonts w:ascii="Calibri" w:eastAsia="Apple Color Emoji" w:hAnsi="Calibri" w:cs="Calibri"/>
+          <w:b/>
+          <w:color w:val="FF0000"/>
+        </w:rPr>
+      </w:pPr>
+      <w:r>
+        <w:rPr>
+          <w:rFonts w:hint="eastAsia"/>
+        </w:rPr>
+        <w:t>1:</w:t>
+      </w:r>
+      <w:r>
+        <w:rPr>
+          <w:rFonts w:hint="eastAsia"/>
+        </w:rPr>
+        <w:t>进程虚拟地址空间</w:t>
+      </w:r>
+      <w:r>
+        <w:rPr>
+          <w:rFonts w:hint="eastAsia"/>
+        </w:rPr>
+        <w:t xml:space="preserve"> </w:t>
+      </w:r>
       <w:r>
         <w:rPr>
           <w:rFonts w:ascii="Apple Color Emoji" w:eastAsia="Apple Color Emoji" w:hAnsi="Apple Color Emoji" w:cs="Apple Color Emoji" w:hint="eastAsia"/>
-        </w:rPr>
-        <w:tab/>
-      </w:r>
-      <w:r>
-        <w:rPr>
-          <w:rFonts w:ascii="Calibri" w:eastAsia="Apple Color Emoji" w:hAnsi="Calibri" w:cs="Calibri"/>
-        </w:rPr>
-        <w:t>2:</w:t>
-      </w:r>
-      <w:r>
-        <w:rPr>
-          <w:rFonts w:ascii="Calibri" w:eastAsia="Apple Color Emoji" w:hAnsi="Calibri" w:cs="Calibri" w:hint="eastAsia"/>
-        </w:rPr>
-        <w:t>页表占空间（</w:t>
-      </w:r>
-      <w:r>
-        <w:rPr>
-          <w:rFonts w:ascii="Calibri" w:eastAsia="Apple Color Emoji" w:hAnsi="Calibri" w:cs="Calibri" w:hint="eastAsia"/>
-        </w:rPr>
-        <w:t>4G</w:t>
-      </w:r>
-      <w:r>
-        <w:rPr>
-          <w:rFonts w:ascii="Calibri" w:eastAsia="Apple Color Emoji" w:hAnsi="Calibri" w:cs="Calibri" w:hint="eastAsia"/>
-        </w:rPr>
-        <w:t>虚拟地址空间，假设一个页大小</w:t>
-      </w:r>
-      <w:r>
-        <w:rPr>
-          <w:rFonts w:ascii="Calibri" w:eastAsia="Apple Color Emoji" w:hAnsi="Calibri" w:cs="Calibri" w:hint="eastAsia"/>
-        </w:rPr>
-        <w:t>4KB</w:t>
-      </w:r>
-      <w:r>
-        <w:rPr>
-          <w:rFonts w:ascii="Calibri" w:eastAsia="Apple Color Emoji" w:hAnsi="Calibri" w:cs="Calibri" w:hint="eastAsia"/>
-        </w:rPr>
-        <w:t>，那就需要</w:t>
-      </w:r>
-      <w:r>
-        <w:rPr>
-          <w:rFonts w:ascii="Calibri" w:eastAsia="Apple Color Emoji" w:hAnsi="Calibri" w:cs="Calibri" w:hint="eastAsia"/>
-        </w:rPr>
-        <w:t xml:space="preserve">100W  </w:t>
-      </w:r>
-      <w:r>
-        <w:rPr>
-          <w:rFonts w:ascii="Calibri" w:eastAsia="Apple Color Emoji" w:hAnsi="Calibri" w:cs="Calibri" w:hint="eastAsia"/>
-        </w:rPr>
-        <w:t>个页，每个页项需要</w:t>
-      </w:r>
-      <w:r>
-        <w:rPr>
-          <w:rFonts w:ascii="Calibri" w:eastAsia="Apple Color Emoji" w:hAnsi="Calibri" w:cs="Calibri" w:hint="eastAsia"/>
-        </w:rPr>
-        <w:t>4B</w:t>
-      </w:r>
-      <w:r>
-        <w:rPr>
-          <w:rFonts w:ascii="Calibri" w:eastAsia="Apple Color Emoji" w:hAnsi="Calibri" w:cs="Calibri" w:hint="eastAsia"/>
-        </w:rPr>
-        <w:t>的话，一个进程就需要</w:t>
-      </w:r>
-      <w:r>
-        <w:rPr>
-          <w:rFonts w:ascii="Calibri" w:eastAsia="Apple Color Emoji" w:hAnsi="Calibri" w:cs="Calibri" w:hint="eastAsia"/>
-        </w:rPr>
-        <w:t>4MB</w:t>
-      </w:r>
-      <w:r>
-        <w:rPr>
-          <w:rFonts w:ascii="Calibri" w:eastAsia="Apple Color Emoji" w:hAnsi="Calibri" w:cs="Calibri" w:hint="eastAsia"/>
-        </w:rPr>
-        <w:t>来存页表）</w:t>
-      </w:r>
-    </w:p>
-    <w:p>
-      <w:pPr>
-        <w:rPr>
-          <w:rFonts w:ascii="Calibri" w:eastAsia="Apple Color Emoji" w:hAnsi="Calibri" w:cs="Calibri" w:hint="eastAsia"/>
-        </w:rPr>
-      </w:pPr>
-      <w:r>
-        <w:rPr>
-          <w:rFonts w:ascii="Calibri" w:eastAsia="Apple Color Emoji" w:hAnsi="Calibri" w:cs="Calibri" w:hint="eastAsia"/>
-        </w:rPr>
-        <w:tab/>
-      </w:r>
-      <w:proofErr w:type="spellStart"/>
-      <w:r>
-        <w:rPr>
-          <w:rFonts w:ascii="Calibri" w:eastAsia="Apple Color Emoji" w:hAnsi="Calibri" w:cs="Calibri" w:hint="eastAsia"/>
-        </w:rPr>
-        <w:t>ps</w:t>
-      </w:r>
-      <w:proofErr w:type="spellEnd"/>
-      <w:r>
-        <w:rPr>
-          <w:rFonts w:ascii="Calibri" w:eastAsia="Apple Color Emoji" w:hAnsi="Calibri" w:cs="Calibri" w:hint="eastAsia"/>
-        </w:rPr>
-        <w:t>：用哪个映射哪个不行么？非要全映射？</w:t>
-      </w:r>
-    </w:p>
-    <w:p>
-      <w:pPr>
-        <w:pStyle w:val="2"/>
-        <w:rPr>
-          <w:rFonts w:hint="eastAsia"/>
-        </w:rPr>
-      </w:pPr>
-      <w:r>
-        <w:rPr>
-          <w:rFonts w:hint="eastAsia"/>
-        </w:rPr>
-        <w:t>3</w:t>
-      </w:r>
-      <w:r>
-        <w:t>:</w:t>
-      </w:r>
-      <w:r>
-        <w:rPr>
-          <w:rFonts w:hint="eastAsia"/>
-        </w:rPr>
-        <w:t>段页式内存管理</w:t>
-      </w:r>
-    </w:p>
-    <w:p>
-      <w:pPr>
-        <w:rPr>
-          <w:rFonts w:hint="eastAsia"/>
-        </w:rPr>
-      </w:pPr>
-      <w:r>
-        <w:rPr>
-          <w:rFonts w:hint="eastAsia"/>
-        </w:rPr>
-        <w:t>结合段式和页式的优点，引入段页式存储</w:t>
-      </w:r>
-    </w:p>
-    <w:p>
-      <w:pPr>
-        <w:pStyle w:val="6"/>
-        <w:rPr>
-          <w:rFonts w:hint="eastAsia"/>
-        </w:rPr>
-      </w:pPr>
-      <w:r>
-        <w:rPr>
-          <w:rFonts w:hint="eastAsia"/>
-        </w:rPr>
-        <w:t>原理：</w:t>
-      </w:r>
-    </w:p>
-    <w:p>
-      <w:pPr>
+          <w:b/>
+          <w:color w:val="FF0000"/>
+        </w:rPr>
+        <w:t>先</w:t>
+      </w:r>
+      <w:r>
         <w:rPr>
           <w:rFonts w:ascii="Calibri" w:eastAsia="Apple Color Emoji" w:hAnsi="Calibri" w:cs="Calibri" w:hint="eastAsia"/>
           <w:b/>
           <w:color w:val="FF0000"/>
         </w:rPr>
-      </w:pPr>
-      <w:r>
-        <w:rPr>
-          <w:rFonts w:hint="eastAsia"/>
-        </w:rPr>
-        <w:t>1:</w:t>
-      </w:r>
-      <w:r>
-        <w:rPr>
-          <w:rFonts w:hint="eastAsia"/>
-        </w:rPr>
-        <w:t>进程虚拟地址空间</w:t>
-      </w:r>
-      <w:r>
-        <w:rPr>
-          <w:rFonts w:hint="eastAsia"/>
-        </w:rPr>
-        <w:t xml:space="preserve"> </w:t>
-      </w:r>
-      <w:r>
-        <w:rPr>
-          <w:rFonts w:ascii="Apple Color Emoji" w:eastAsia="Apple Color Emoji" w:hAnsi="Apple Color Emoji" w:cs="Apple Color Emoji" w:hint="eastAsia"/>
-          <w:b/>
-          <w:color w:val="FF0000"/>
-        </w:rPr>
-        <w:t>先</w:t>
+        <w:t>分段，再分</w:t>
       </w:r>
       <w:r>
         <w:rPr>
@@ -927,7 +849,7 @@
           <w:b/>
           <w:color w:val="FF0000"/>
         </w:rPr>
-        <w:t>分段，再分</w:t>
+        <w:t>虚拟</w:t>
       </w:r>
       <w:r>
         <w:rPr>
@@ -935,58 +857,44 @@
           <w:b/>
           <w:color w:val="FF0000"/>
         </w:rPr>
-        <w:t>虚拟</w:t>
-      </w:r>
-      <w:r>
-        <w:rPr>
-          <w:rFonts w:ascii="Calibri" w:eastAsia="Apple Color Emoji" w:hAnsi="Calibri" w:cs="Calibri" w:hint="eastAsia"/>
+        <w:t>页</w:t>
+      </w:r>
+    </w:p>
+    <w:p>
+      <w:pPr>
+        <w:rPr>
           <w:b/>
           <w:color w:val="FF0000"/>
         </w:rPr>
-        <w:t>页</w:t>
-      </w:r>
-    </w:p>
-    <w:p>
-      <w:pPr>
+      </w:pPr>
+      <w:r>
+        <w:rPr>
+          <w:rFonts w:hint="eastAsia"/>
+        </w:rPr>
+        <w:t>2:</w:t>
+      </w:r>
+      <w:r>
+        <w:rPr>
+          <w:rFonts w:hint="eastAsia"/>
+        </w:rPr>
+        <w:t>实际物理内存</w:t>
+      </w:r>
+      <w:r>
+        <w:rPr>
+          <w:rFonts w:hint="eastAsia"/>
+        </w:rPr>
+        <w:t xml:space="preserve"> </w:t>
+      </w:r>
+      <w:r>
         <w:rPr>
           <w:rFonts w:hint="eastAsia"/>
           <w:b/>
           <w:color w:val="FF0000"/>
         </w:rPr>
-      </w:pPr>
-      <w:r>
-        <w:rPr>
-          <w:rFonts w:hint="eastAsia"/>
-        </w:rPr>
-        <w:t>2:</w:t>
-      </w:r>
-      <w:r>
-        <w:rPr>
-          <w:rFonts w:hint="eastAsia"/>
-        </w:rPr>
-        <w:t>实际物理内存</w:t>
-      </w:r>
-      <w:r>
-        <w:rPr>
-          <w:rFonts w:hint="eastAsia"/>
-        </w:rPr>
-        <w:t xml:space="preserve"> </w:t>
-      </w:r>
-      <w:r>
-        <w:rPr>
-          <w:rFonts w:hint="eastAsia"/>
-          <w:b/>
-          <w:color w:val="FF0000"/>
-        </w:rPr>
         <w:t>分物理页</w:t>
       </w:r>
     </w:p>
     <w:p>
-      <w:pPr>
-        <w:rPr>
-          <w:rFonts w:hint="eastAsia"/>
-        </w:rPr>
-      </w:pPr>
       <w:r>
         <w:rPr>
           <w:rFonts w:hint="eastAsia"/>
@@ -1025,11 +933,6 @@
       </w:r>
     </w:p>
     <w:p>
-      <w:pPr>
-        <w:rPr>
-          <w:rFonts w:hint="eastAsia"/>
-        </w:rPr>
-      </w:pPr>
       <w:r>
         <w:rPr>
           <w:rFonts w:hint="eastAsia"/>
@@ -1164,7 +1067,7 @@
     <w:p>
       <w:pPr>
         <w:rPr>
-          <w:rFonts w:eastAsia="Times New Roman" w:hint="eastAsia"/>
+          <w:rFonts w:eastAsia="Times New Roman"/>
         </w:rPr>
       </w:pPr>
       <w:r>
@@ -1172,6 +1075,7 @@
           <w:rFonts w:eastAsia="Times New Roman"/>
           <w:noProof/>
         </w:rPr>
+        <w:lastRenderedPageBreak/>
         <w:drawing>
           <wp:inline distT="0" distB="0" distL="0" distR="0" wp14:anchorId="474CF465" wp14:editId="6E48A58C">
             <wp:extent cx="5155019" cy="2483756"/>
@@ -1225,13 +1129,10 @@
     <w:p>
       <w:pPr>
         <w:pStyle w:val="6"/>
-        <w:rPr>
-          <w:rFonts w:hint="eastAsia"/>
-        </w:rPr>
-      </w:pPr>
-      <w:r>
-        <w:rPr>
-          <w:rFonts w:ascii="SimSun" w:eastAsia="SimSun" w:hAnsi="SimSun" w:cs="SimSun"/>
+      </w:pPr>
+      <w:r>
+        <w:rPr>
+          <w:rFonts w:ascii="宋体" w:eastAsia="宋体" w:hAnsi="宋体" w:cs="宋体"/>
         </w:rPr>
         <w:t>优</w:t>
       </w:r>
@@ -1240,11 +1141,6 @@
       </w:r>
     </w:p>
     <w:p>
-      <w:pPr>
-        <w:rPr>
-          <w:rFonts w:hint="eastAsia"/>
-        </w:rPr>
-      </w:pPr>
       <w:r>
         <w:rPr>
           <w:rFonts w:hint="eastAsia"/>
@@ -1261,9 +1157,6 @@
     <w:p>
       <w:pPr>
         <w:pStyle w:val="2"/>
-        <w:rPr>
-          <w:rFonts w:hint="eastAsia"/>
-        </w:rPr>
       </w:pPr>
       <w:r>
         <w:t>4:</w:t>
@@ -1300,11 +1193,6 @@
       </w:r>
     </w:p>
     <w:p>
-      <w:pPr>
-        <w:rPr>
-          <w:rFonts w:hint="eastAsia"/>
-        </w:rPr>
-      </w:pPr>
       <w:hyperlink r:id="rId10" w:history="1">
         <w:r>
           <w:rPr>
@@ -1321,11 +1209,6 @@
       </w:r>
     </w:p>
     <w:p>
-      <w:pPr>
-        <w:rPr>
-          <w:rFonts w:hint="eastAsia"/>
-        </w:rPr>
-      </w:pPr>
       <w:r>
         <w:rPr>
           <w:rFonts w:hint="eastAsia"/>
@@ -1340,12 +1223,10 @@
       </w:r>
     </w:p>
     <w:p>
-      <w:pPr>
-        <w:rPr>
-          <w:rFonts w:hint="eastAsia"/>
-        </w:rPr>
-      </w:pPr>
-      <w:r>
+      <w:r>
+        <w:rPr>
+          <w:noProof/>
+        </w:rPr>
         <w:drawing>
           <wp:inline distT="0" distB="0" distL="0" distR="0" wp14:anchorId="7403EA69" wp14:editId="5544B667">
             <wp:extent cx="5270500" cy="1884680"/>
@@ -1386,9 +1267,6 @@
     <w:p>
       <w:pPr>
         <w:pStyle w:val="6"/>
-        <w:rPr>
-          <w:rFonts w:hint="eastAsia"/>
-        </w:rPr>
       </w:pPr>
       <w:r>
         <w:rPr>
@@ -1404,11 +1282,6 @@
       </w:r>
     </w:p>
     <w:p>
-      <w:pPr>
-        <w:rPr>
-          <w:rFonts w:hint="eastAsia"/>
-        </w:rPr>
-      </w:pPr>
       <w:r>
         <w:rPr>
           <w:rFonts w:hint="eastAsia"/>
@@ -1417,11 +1290,6 @@
       </w:r>
     </w:p>
     <w:p>
-      <w:pPr>
-        <w:rPr>
-          <w:rFonts w:hint="eastAsia"/>
-        </w:rPr>
-      </w:pPr>
       <w:r>
         <w:rPr>
           <w:rFonts w:hint="eastAsia"/>
@@ -1466,11 +1334,6 @@
       </w:r>
     </w:p>
     <w:p>
-      <w:pPr>
-        <w:rPr>
-          <w:rFonts w:hint="eastAsia"/>
-        </w:rPr>
-      </w:pPr>
       <w:r>
         <w:t>P</w:t>
       </w:r>
@@ -1500,24 +1363,17 @@
       </w:r>
     </w:p>
     <w:p>
-      <w:pPr>
-        <w:rPr>
-          <w:rFonts w:hint="eastAsia"/>
-        </w:rPr>
-      </w:pPr>
-      <w:r>
-        <w:rPr>
-          <w:rFonts w:hint="eastAsia"/>
-        </w:rPr>
+      <w:r>
+        <w:rPr>
+          <w:rFonts w:hint="eastAsia"/>
+        </w:rPr>
+        <w:lastRenderedPageBreak/>
         <w:t>主要存储内容：</w:t>
       </w:r>
     </w:p>
     <w:p>
       <w:pPr>
         <w:ind w:firstLine="420"/>
-        <w:rPr>
-          <w:rFonts w:hint="eastAsia"/>
-        </w:rPr>
       </w:pPr>
       <w:r>
         <w:rPr>
@@ -1541,9 +1397,6 @@
     <w:p>
       <w:pPr>
         <w:ind w:firstLine="420"/>
-        <w:rPr>
-          <w:rFonts w:hint="eastAsia"/>
-        </w:rPr>
       </w:pPr>
       <w:r>
         <w:rPr>
@@ -1561,17 +1414,11 @@
     <w:p>
       <w:pPr>
         <w:ind w:firstLine="420"/>
-        <w:rPr>
-          <w:rFonts w:hint="eastAsia"/>
-        </w:rPr>
       </w:pPr>
     </w:p>
     <w:p>
       <w:pPr>
         <w:pStyle w:val="6"/>
-        <w:rPr>
-          <w:rFonts w:hint="eastAsia"/>
-        </w:rPr>
       </w:pPr>
       <w:r>
         <w:rPr>
@@ -1587,11 +1434,6 @@
       </w:r>
     </w:p>
     <w:p>
-      <w:pPr>
-        <w:rPr>
-          <w:rFonts w:hint="eastAsia"/>
-        </w:rPr>
-      </w:pPr>
       <w:r>
         <w:rPr>
           <w:rFonts w:hint="eastAsia"/>
@@ -1618,11 +1460,6 @@
       </w:r>
     </w:p>
     <w:p>
-      <w:pPr>
-        <w:rPr>
-          <w:rFonts w:hint="eastAsia"/>
-        </w:rPr>
-      </w:pPr>
       <w:r>
         <w:rPr>
           <w:rFonts w:hint="eastAsia"/>
@@ -1633,7 +1470,7 @@
     <w:p>
       <w:pPr>
         <w:rPr>
-          <w:rFonts w:eastAsia="Times New Roman" w:hint="eastAsia"/>
+          <w:rFonts w:eastAsia="Times New Roman"/>
         </w:rPr>
       </w:pPr>
       <w:r>
@@ -1694,49 +1531,86 @@
     <w:p>
       <w:pPr>
         <w:rPr>
+          <w:rFonts w:eastAsia="Times New Roman"/>
+        </w:rPr>
+      </w:pPr>
+      <w:r>
+        <w:rPr>
           <w:rFonts w:eastAsia="Times New Roman" w:hint="eastAsia"/>
         </w:rPr>
+        <w:t>1</w:t>
+      </w:r>
+      <w:r>
+        <w:rPr>
+          <w:rFonts w:ascii="MS Mincho" w:eastAsia="MS Mincho" w:hAnsi="MS Mincho" w:cs="MS Mincho"/>
+        </w:rPr>
+        <w:t>：程序文件</w:t>
+      </w:r>
+    </w:p>
+    <w:p>
+      <w:pPr>
+        <w:rPr>
+          <w:rFonts w:eastAsia="Times New Roman"/>
+        </w:rPr>
       </w:pPr>
       <w:r>
         <w:rPr>
           <w:rFonts w:eastAsia="Times New Roman" w:hint="eastAsia"/>
         </w:rPr>
-        <w:t>1</w:t>
+        <w:t>2</w:t>
       </w:r>
       <w:r>
         <w:rPr>
           <w:rFonts w:ascii="MS Mincho" w:eastAsia="MS Mincho" w:hAnsi="MS Mincho" w:cs="MS Mincho"/>
         </w:rPr>
-        <w:t>：程序文件</w:t>
-      </w:r>
-    </w:p>
-    <w:p>
-      <w:pPr>
+        <w:t>：初始化数据</w:t>
+      </w:r>
+      <w:r>
+        <w:rPr>
+          <w:rFonts w:ascii="MS Mincho" w:eastAsia="MS Mincho" w:hAnsi="MS Mincho" w:cs="MS Mincho" w:hint="eastAsia"/>
+        </w:rPr>
+        <w:t>，包括静</w:t>
+      </w:r>
+      <w:r>
+        <w:rPr>
+          <w:rFonts w:ascii="宋体" w:hAnsi="宋体" w:cs="宋体"/>
+        </w:rPr>
+        <w:t>态变</w:t>
+      </w:r>
+      <w:r>
+        <w:rPr>
+          <w:rFonts w:ascii="MS Mincho" w:eastAsia="MS Mincho" w:hAnsi="MS Mincho" w:cs="MS Mincho" w:hint="eastAsia"/>
+        </w:rPr>
+        <w:t>量</w:t>
+      </w:r>
+    </w:p>
+    <w:p>
+      <w:pPr>
+        <w:rPr>
+          <w:rFonts w:eastAsia="Times New Roman"/>
+        </w:rPr>
+      </w:pPr>
+      <w:r>
         <w:rPr>
           <w:rFonts w:eastAsia="Times New Roman" w:hint="eastAsia"/>
         </w:rPr>
-      </w:pPr>
-      <w:r>
-        <w:rPr>
-          <w:rFonts w:eastAsia="Times New Roman" w:hint="eastAsia"/>
-        </w:rPr>
-        <w:t>2</w:t>
+        <w:t>3</w:t>
       </w:r>
       <w:r>
         <w:rPr>
           <w:rFonts w:ascii="MS Mincho" w:eastAsia="MS Mincho" w:hAnsi="MS Mincho" w:cs="MS Mincho"/>
         </w:rPr>
-        <w:t>：初始化数据</w:t>
+        <w:t>：未初始化数据</w:t>
       </w:r>
       <w:r>
         <w:rPr>
           <w:rFonts w:ascii="MS Mincho" w:eastAsia="MS Mincho" w:hAnsi="MS Mincho" w:cs="MS Mincho" w:hint="eastAsia"/>
         </w:rPr>
-        <w:t>，包括静</w:t>
-      </w:r>
-      <w:r>
-        <w:rPr>
-          <w:rFonts w:ascii="SimSun" w:eastAsia="SimSun" w:hAnsi="SimSun" w:cs="SimSun"/>
+        <w:t>，包括未初始化静</w:t>
+      </w:r>
+      <w:r>
+        <w:rPr>
+          <w:rFonts w:ascii="宋体" w:hAnsi="宋体" w:cs="宋体"/>
         </w:rPr>
         <w:t>态变</w:t>
       </w:r>
@@ -1748,205 +1622,126 @@
       </w:r>
     </w:p>
     <w:p>
-      <w:pPr>
-        <w:rPr>
-          <w:rFonts w:eastAsia="Times New Roman" w:hint="eastAsia"/>
-        </w:rPr>
-      </w:pPr>
-      <w:r>
-        <w:rPr>
-          <w:rFonts w:eastAsia="Times New Roman" w:hint="eastAsia"/>
+      <w:r>
+        <w:rPr>
+          <w:rFonts w:hint="eastAsia"/>
+        </w:rPr>
+        <w:t xml:space="preserve">4 </w:t>
+      </w:r>
+      <w:r>
+        <w:t xml:space="preserve">: </w:t>
+      </w:r>
+      <w:r>
+        <w:rPr>
+          <w:rFonts w:hint="eastAsia"/>
+        </w:rPr>
+        <w:t>堆（</w:t>
+      </w:r>
+      <w:r>
+        <w:rPr>
+          <w:rFonts w:hint="eastAsia"/>
+        </w:rPr>
+        <w:t xml:space="preserve">malloc </w:t>
+      </w:r>
+      <w:proofErr w:type="spellStart"/>
+      <w:r>
+        <w:rPr>
+          <w:rFonts w:hint="eastAsia"/>
+        </w:rPr>
+        <w:t>mmap</w:t>
+      </w:r>
+      <w:proofErr w:type="spellEnd"/>
+      <w:r>
+        <w:rPr>
+          <w:rFonts w:hint="eastAsia"/>
+        </w:rPr>
+        <w:t>数据）</w:t>
+      </w:r>
+    </w:p>
+    <w:p>
+      <w:r>
+        <w:rPr>
+          <w:rFonts w:hint="eastAsia"/>
+        </w:rPr>
+        <w:t xml:space="preserve">5: </w:t>
+      </w:r>
+      <w:r>
+        <w:rPr>
+          <w:rFonts w:hint="eastAsia"/>
+        </w:rPr>
+        <w:t>栈</w:t>
+      </w:r>
+      <w:r>
+        <w:t>:</w:t>
+      </w:r>
+      <w:r>
+        <w:rPr>
+          <w:rFonts w:hint="eastAsia"/>
+        </w:rPr>
+        <w:t>线程栈</w:t>
+      </w:r>
+    </w:p>
+    <w:p/>
+    <w:p>
+      <w:pPr>
+        <w:pStyle w:val="6"/>
+      </w:pPr>
+      <w:r>
+        <w:rPr>
+          <w:rFonts w:hint="eastAsia"/>
+        </w:rPr>
+        <w:t>总结：</w:t>
+      </w:r>
+    </w:p>
+    <w:p>
+      <w:r>
+        <w:rPr>
+          <w:rFonts w:hint="eastAsia"/>
+        </w:rPr>
+        <w:t>1:</w:t>
+      </w:r>
+      <w:r>
+        <w:rPr>
+          <w:rFonts w:hint="eastAsia"/>
+        </w:rPr>
+        <w:t>运行在内核地址空间就是内核态，运行在用户地址空间就是用户态</w:t>
+      </w:r>
+    </w:p>
+    <w:p>
+      <w:r>
+        <w:rPr>
+          <w:rFonts w:hint="eastAsia"/>
+        </w:rPr>
+        <w:t>2:</w:t>
+      </w:r>
+      <w:r>
+        <w:rPr>
+          <w:rFonts w:hint="eastAsia"/>
+        </w:rPr>
+        <w:t>进程的用户态和内核态有各自的</w:t>
+      </w:r>
+      <w:r>
+        <w:rPr>
+          <w:rFonts w:hint="eastAsia"/>
+        </w:rPr>
+        <w:t xml:space="preserve"> </w:t>
+      </w:r>
+      <w:r>
+        <w:rPr>
+          <w:rFonts w:hint="eastAsia"/>
+        </w:rPr>
+        <w:t>堆栈空间，运行在内核态的时候，肯定用的就是内核地址空间的堆栈。</w:t>
+      </w:r>
+    </w:p>
+    <w:p>
+      <w:r>
+        <w:rPr>
+          <w:rFonts w:hint="eastAsia"/>
         </w:rPr>
         <w:t>3</w:t>
       </w:r>
       <w:r>
         <w:rPr>
-          <w:rFonts w:ascii="MS Mincho" w:eastAsia="MS Mincho" w:hAnsi="MS Mincho" w:cs="MS Mincho"/>
-        </w:rPr>
-        <w:t>：未初始化数据</w:t>
-      </w:r>
-      <w:r>
-        <w:rPr>
-          <w:rFonts w:ascii="MS Mincho" w:eastAsia="MS Mincho" w:hAnsi="MS Mincho" w:cs="MS Mincho" w:hint="eastAsia"/>
-        </w:rPr>
-        <w:t>，包括未初始化静</w:t>
-      </w:r>
-      <w:r>
-        <w:rPr>
-          <w:rFonts w:ascii="SimSun" w:eastAsia="SimSun" w:hAnsi="SimSun" w:cs="SimSun"/>
-        </w:rPr>
-        <w:t>态变</w:t>
-      </w:r>
-      <w:r>
-        <w:rPr>
-          <w:rFonts w:ascii="MS Mincho" w:eastAsia="MS Mincho" w:hAnsi="MS Mincho" w:cs="MS Mincho" w:hint="eastAsia"/>
-        </w:rPr>
-        <w:t>量</w:t>
-      </w:r>
-    </w:p>
-    <w:p>
-      <w:pPr>
-        <w:rPr>
-          <w:rFonts w:hint="eastAsia"/>
-        </w:rPr>
-      </w:pPr>
-      <w:r>
-        <w:rPr>
-          <w:rFonts w:hint="eastAsia"/>
-        </w:rPr>
-        <w:t xml:space="preserve">4 </w:t>
-      </w:r>
-      <w:r>
-        <w:t xml:space="preserve">: </w:t>
-      </w:r>
-      <w:r>
-        <w:rPr>
-          <w:rFonts w:hint="eastAsia"/>
-        </w:rPr>
-        <w:t>堆（</w:t>
-      </w:r>
-      <w:proofErr w:type="spellStart"/>
-      <w:r>
-        <w:rPr>
-          <w:rFonts w:hint="eastAsia"/>
-        </w:rPr>
-        <w:t>malloc</w:t>
-      </w:r>
-      <w:proofErr w:type="spellEnd"/>
-      <w:r>
-        <w:rPr>
-          <w:rFonts w:hint="eastAsia"/>
-        </w:rPr>
-        <w:t xml:space="preserve"> </w:t>
-      </w:r>
-      <w:proofErr w:type="spellStart"/>
-      <w:r>
-        <w:rPr>
-          <w:rFonts w:hint="eastAsia"/>
-        </w:rPr>
-        <w:t>mmap</w:t>
-      </w:r>
-      <w:proofErr w:type="spellEnd"/>
-      <w:r>
-        <w:rPr>
-          <w:rFonts w:hint="eastAsia"/>
-        </w:rPr>
-        <w:t>数据）</w:t>
-      </w:r>
-    </w:p>
-    <w:p>
-      <w:pPr>
-        <w:rPr>
-          <w:rFonts w:hint="eastAsia"/>
-        </w:rPr>
-      </w:pPr>
-      <w:r>
-        <w:rPr>
-          <w:rFonts w:hint="eastAsia"/>
-        </w:rPr>
-        <w:t xml:space="preserve">5: </w:t>
-      </w:r>
-      <w:r>
-        <w:rPr>
-          <w:rFonts w:hint="eastAsia"/>
-        </w:rPr>
-        <w:t>栈</w:t>
-      </w:r>
-      <w:r>
-        <w:t>:</w:t>
-      </w:r>
-      <w:r>
-        <w:rPr>
-          <w:rFonts w:hint="eastAsia"/>
-        </w:rPr>
-        <w:t>线程栈</w:t>
-      </w:r>
-    </w:p>
-    <w:p>
-      <w:pPr>
-        <w:rPr>
-          <w:rFonts w:hint="eastAsia"/>
-        </w:rPr>
-      </w:pPr>
-    </w:p>
-    <w:p>
-      <w:pPr>
-        <w:pStyle w:val="6"/>
-        <w:rPr>
-          <w:rFonts w:hint="eastAsia"/>
-        </w:rPr>
-      </w:pPr>
-      <w:r>
-        <w:rPr>
-          <w:rFonts w:hint="eastAsia"/>
-        </w:rPr>
-        <w:t>总结：</w:t>
-      </w:r>
-    </w:p>
-    <w:p>
-      <w:pPr>
-        <w:rPr>
-          <w:rFonts w:hint="eastAsia"/>
-        </w:rPr>
-      </w:pPr>
-      <w:r>
-        <w:rPr>
-          <w:rFonts w:hint="eastAsia"/>
-        </w:rPr>
-        <w:t>1:</w:t>
-      </w:r>
-      <w:r>
-        <w:rPr>
-          <w:rFonts w:hint="eastAsia"/>
-        </w:rPr>
-        <w:t>运行在内核地址空间就是内核态，运行在用户地址空间就是用户态</w:t>
-      </w:r>
-    </w:p>
-    <w:p>
-      <w:pPr>
-        <w:rPr>
-          <w:rFonts w:hint="eastAsia"/>
-        </w:rPr>
-      </w:pPr>
-      <w:r>
-        <w:rPr>
-          <w:rFonts w:hint="eastAsia"/>
-        </w:rPr>
-        <w:t>2:</w:t>
-      </w:r>
-      <w:r>
-        <w:rPr>
-          <w:rFonts w:hint="eastAsia"/>
-        </w:rPr>
-        <w:t>进程的用户态和内核态有各自的</w:t>
-      </w:r>
-      <w:r>
-        <w:rPr>
-          <w:rFonts w:hint="eastAsia"/>
-        </w:rPr>
-        <w:t xml:space="preserve"> </w:t>
-      </w:r>
-      <w:r>
-        <w:rPr>
-          <w:rFonts w:hint="eastAsia"/>
-        </w:rPr>
-        <w:t>堆栈空间，运行在内核态的时候，肯定用的就是内核地址空间的堆栈。</w:t>
-      </w:r>
-    </w:p>
-    <w:p>
-      <w:pPr>
-        <w:rPr>
-          <w:rFonts w:hint="eastAsia"/>
-        </w:rPr>
-      </w:pPr>
-      <w:r>
-        <w:rPr>
-          <w:rFonts w:hint="eastAsia"/>
-        </w:rPr>
-        <w:t>3</w:t>
-      </w:r>
-      <w:r>
-        <w:rPr>
           <w:rFonts w:hint="eastAsia"/>
         </w:rPr>
         <w:t>：</w:t>
@@ -1964,15 +1759,7 @@
         <w:t>在任意时间点，肯定是以下状态之一：</w:t>
       </w:r>
     </w:p>
-    <w:p>
-      <w:pPr>
-        <w:rPr>
-          <w:rFonts w:hint="eastAsia"/>
-        </w:rPr>
-      </w:pPr>
-      <w:bookmarkStart w:id="0" w:name="_GoBack"/>
-      <w:bookmarkEnd w:id="0"/>
-    </w:p>
+    <w:p/>
     <w:p>
       <w:pPr>
         <w:numPr>
@@ -1992,11 +1779,12 @@
       <w:r>
         <w:rPr>
           <w:rStyle w:val="aa"/>
-          <w:rFonts w:ascii="Microsoft YaHei" w:eastAsia="Microsoft YaHei" w:hAnsi="Microsoft YaHei" w:hint="eastAsia"/>
+          <w:rFonts w:ascii="微软雅黑" w:eastAsia="微软雅黑" w:hAnsi="微软雅黑" w:hint="eastAsia"/>
           <w:color w:val="FF0000"/>
           <w:sz w:val="23"/>
           <w:szCs w:val="23"/>
         </w:rPr>
+        <w:lastRenderedPageBreak/>
         <w:t>运行于用户空间，执行用户进程。</w:t>
       </w:r>
     </w:p>
@@ -2010,7 +1798,7 @@
         <w:wordWrap w:val="0"/>
         <w:ind w:left="450"/>
         <w:rPr>
-          <w:rFonts w:ascii="PingFang SC" w:eastAsia="PingFang SC" w:hAnsi="PingFang SC" w:hint="eastAsia"/>
+          <w:rFonts w:ascii="PingFang SC" w:eastAsia="PingFang SC" w:hAnsi="PingFang SC"/>
           <w:color w:val="000000"/>
           <w:sz w:val="21"/>
           <w:szCs w:val="21"/>
@@ -2019,7 +1807,7 @@
       <w:r>
         <w:rPr>
           <w:rStyle w:val="aa"/>
-          <w:rFonts w:ascii="Microsoft YaHei" w:eastAsia="Microsoft YaHei" w:hAnsi="Microsoft YaHei" w:hint="eastAsia"/>
+          <w:rFonts w:ascii="微软雅黑" w:eastAsia="微软雅黑" w:hAnsi="微软雅黑" w:hint="eastAsia"/>
           <w:color w:val="FF0000"/>
           <w:sz w:val="23"/>
           <w:szCs w:val="23"/>
@@ -2037,7 +1825,7 @@
         <w:wordWrap w:val="0"/>
         <w:ind w:left="450"/>
         <w:rPr>
-          <w:rFonts w:ascii="PingFang SC" w:eastAsia="PingFang SC" w:hAnsi="PingFang SC" w:hint="eastAsia"/>
+          <w:rFonts w:ascii="PingFang SC" w:eastAsia="PingFang SC" w:hAnsi="PingFang SC"/>
           <w:color w:val="000000"/>
           <w:sz w:val="21"/>
           <w:szCs w:val="21"/>
@@ -2046,7 +1834,7 @@
       <w:r>
         <w:rPr>
           <w:rStyle w:val="aa"/>
-          <w:rFonts w:ascii="Microsoft YaHei" w:eastAsia="Microsoft YaHei" w:hAnsi="Microsoft YaHei" w:hint="eastAsia"/>
+          <w:rFonts w:ascii="微软雅黑" w:eastAsia="微软雅黑" w:hAnsi="微软雅黑" w:hint="eastAsia"/>
           <w:color w:val="FF0000"/>
           <w:sz w:val="23"/>
           <w:szCs w:val="23"/>
@@ -2068,7 +1856,7 @@
       </w:pPr>
       <w:r>
         <w:rPr>
-          <w:rFonts w:ascii="Microsoft YaHei" w:eastAsia="Microsoft YaHei" w:hAnsi="Microsoft YaHei" w:hint="eastAsia"/>
+          <w:rFonts w:ascii="微软雅黑" w:eastAsia="微软雅黑" w:hAnsi="微软雅黑" w:hint="eastAsia"/>
           <w:color w:val="000000"/>
           <w:sz w:val="23"/>
           <w:szCs w:val="23"/>
@@ -2077,19 +1865,10 @@
         <w:t>说明：Linux 系统的中断服务程序不在进程的上下文中执行，它们在一个与所有进程都无关的、专门的中断上下文中执行。之所以存在一个专门的执行环境，就是为了保证中断服务程序能够在第一时间响应和处理中断请求，然后快速地退出。</w:t>
       </w:r>
     </w:p>
-    <w:p>
-      <w:pPr>
-        <w:rPr>
-          <w:rFonts w:hint="eastAsia"/>
-        </w:rPr>
-      </w:pPr>
-    </w:p>
+    <w:p/>
     <w:p>
       <w:pPr>
         <w:pStyle w:val="2"/>
-        <w:rPr>
-          <w:rFonts w:hint="eastAsia"/>
-        </w:rPr>
       </w:pPr>
       <w:r>
         <w:rPr>
@@ -2101,9 +1880,6 @@
     <w:p>
       <w:pPr>
         <w:pStyle w:val="6"/>
-        <w:rPr>
-          <w:rFonts w:hint="eastAsia"/>
-        </w:rPr>
       </w:pPr>
       <w:r>
         <w:rPr>
@@ -2119,11 +1895,6 @@
       </w:r>
     </w:p>
     <w:p>
-      <w:pPr>
-        <w:rPr>
-          <w:rFonts w:hint="eastAsia"/>
-        </w:rPr>
-      </w:pPr>
       <w:r>
         <w:rPr>
           <w:rFonts w:hint="eastAsia"/>
@@ -2138,11 +1909,6 @@
       </w:r>
     </w:p>
     <w:p>
-      <w:pPr>
-        <w:rPr>
-          <w:rFonts w:hint="eastAsia"/>
-        </w:rPr>
-      </w:pPr>
       <w:r>
         <w:rPr>
           <w:rFonts w:hint="eastAsia"/>
@@ -2184,9 +1950,6 @@
     <w:p>
       <w:pPr>
         <w:pStyle w:val="6"/>
-        <w:rPr>
-          <w:rFonts w:hint="eastAsia"/>
-        </w:rPr>
       </w:pPr>
       <w:r>
         <w:rPr>
@@ -2202,11 +1965,6 @@
       </w:r>
     </w:p>
     <w:p>
-      <w:pPr>
-        <w:rPr>
-          <w:rFonts w:hint="eastAsia"/>
-        </w:rPr>
-      </w:pPr>
       <w:r>
         <w:rPr>
           <w:rFonts w:hint="eastAsia"/>
@@ -2259,9 +2017,6 @@
     <w:p>
       <w:pPr>
         <w:pStyle w:val="6"/>
-        <w:rPr>
-          <w:rFonts w:hint="eastAsia"/>
-        </w:rPr>
       </w:pPr>
       <w:r>
         <w:rPr>
@@ -2277,11 +2032,6 @@
       </w:r>
     </w:p>
     <w:p>
-      <w:pPr>
-        <w:rPr>
-          <w:rFonts w:hint="eastAsia"/>
-        </w:rPr>
-      </w:pPr>
       <w:r>
         <w:rPr>
           <w:rFonts w:hint="eastAsia"/>
@@ -2331,19 +2081,10 @@
         <w:t>中）</w:t>
       </w:r>
     </w:p>
-    <w:p>
-      <w:pPr>
-        <w:rPr>
-          <w:rFonts w:hint="eastAsia"/>
-        </w:rPr>
-      </w:pPr>
-    </w:p>
+    <w:p/>
     <w:p>
       <w:pPr>
         <w:pStyle w:val="1"/>
-        <w:rPr>
-          <w:rFonts w:hint="eastAsia"/>
-        </w:rPr>
       </w:pPr>
       <w:r>
         <w:rPr>
@@ -2361,9 +2102,6 @@
     <w:p>
       <w:pPr>
         <w:pStyle w:val="2"/>
-        <w:rPr>
-          <w:rFonts w:hint="eastAsia"/>
-        </w:rPr>
       </w:pPr>
       <w:r>
         <w:rPr>
@@ -2387,7 +2125,6 @@
     <w:p>
       <w:pPr>
         <w:rPr>
-          <w:rFonts w:hint="eastAsia"/>
           <w:b/>
           <w:color w:val="FF0000"/>
         </w:rPr>
@@ -2410,12 +2147,10 @@
     <w:p>
       <w:pPr>
         <w:rPr>
-          <w:rFonts w:hint="eastAsia"/>
           <w:b/>
           <w:color w:val="FF0000"/>
         </w:rPr>
       </w:pPr>
-      <w:proofErr w:type="gramStart"/>
       <w:r>
         <w:rPr>
           <w:rFonts w:hint="eastAsia"/>
@@ -2424,12 +2159,10 @@
         </w:rPr>
         <w:t>1:pid</w:t>
       </w:r>
-      <w:proofErr w:type="gramEnd"/>
-    </w:p>
-    <w:p>
-      <w:pPr>
-        <w:rPr>
-          <w:rFonts w:hint="eastAsia"/>
+    </w:p>
+    <w:p>
+      <w:pPr>
+        <w:rPr>
           <w:b/>
           <w:color w:val="FF0000"/>
         </w:rPr>
@@ -2454,7 +2187,6 @@
     <w:p>
       <w:pPr>
         <w:rPr>
-          <w:rFonts w:hint="eastAsia"/>
           <w:b/>
           <w:color w:val="FF0000"/>
         </w:rPr>
@@ -2479,7 +2211,6 @@
     <w:p>
       <w:pPr>
         <w:rPr>
-          <w:rFonts w:hint="eastAsia"/>
           <w:b/>
           <w:color w:val="FF0000"/>
         </w:rPr>
@@ -2504,7 +2235,6 @@
     <w:p>
       <w:pPr>
         <w:rPr>
-          <w:rFonts w:hint="eastAsia"/>
           <w:b/>
           <w:color w:val="FF0000"/>
         </w:rPr>
@@ -2529,7 +2259,6 @@
     <w:p>
       <w:pPr>
         <w:rPr>
-          <w:rFonts w:hint="eastAsia"/>
           <w:b/>
           <w:color w:val="FF0000"/>
         </w:rPr>
@@ -2570,7 +2299,6 @@
     <w:p>
       <w:pPr>
         <w:rPr>
-          <w:rFonts w:hint="eastAsia"/>
           <w:b/>
           <w:color w:val="FF0000"/>
         </w:rPr>
@@ -2581,6 +2309,7 @@
           <w:b/>
           <w:color w:val="FF0000"/>
         </w:rPr>
+        <w:lastRenderedPageBreak/>
         <w:t>7:</w:t>
       </w:r>
       <w:r>
@@ -2613,7 +2342,6 @@
     <w:p>
       <w:pPr>
         <w:rPr>
-          <w:rFonts w:hint="eastAsia"/>
           <w:b/>
           <w:color w:val="FF0000"/>
         </w:rPr>
@@ -2654,7 +2382,6 @@
     <w:p>
       <w:pPr>
         <w:rPr>
-          <w:rFonts w:hint="eastAsia"/>
           <w:b/>
           <w:color w:val="FF0000"/>
         </w:rPr>
@@ -2679,7 +2406,6 @@
     <w:p>
       <w:pPr>
         <w:rPr>
-          <w:rFonts w:hint="eastAsia"/>
           <w:b/>
           <w:color w:val="FF0000"/>
         </w:rPr>
@@ -2701,19 +2427,10 @@
         <w:t>打开的文件描述符表</w:t>
       </w:r>
     </w:p>
-    <w:p>
-      <w:pPr>
-        <w:rPr>
-          <w:rFonts w:hint="eastAsia"/>
-        </w:rPr>
-      </w:pPr>
-    </w:p>
+    <w:p/>
     <w:p>
       <w:pPr>
         <w:pStyle w:val="2"/>
-        <w:rPr>
-          <w:rFonts w:hint="eastAsia"/>
-        </w:rPr>
       </w:pPr>
       <w:r>
         <w:rPr>
@@ -2725,9 +2442,6 @@
     <w:p>
       <w:pPr>
         <w:pStyle w:val="6"/>
-        <w:rPr>
-          <w:rFonts w:hint="eastAsia"/>
-        </w:rPr>
       </w:pPr>
       <w:r>
         <w:rPr>
@@ -2743,11 +2457,6 @@
       </w:r>
     </w:p>
     <w:p>
-      <w:pPr>
-        <w:rPr>
-          <w:rFonts w:hint="eastAsia"/>
-        </w:rPr>
-      </w:pPr>
       <w:r>
         <w:rPr>
           <w:rFonts w:hint="eastAsia"/>
@@ -2792,11 +2501,6 @@
       </w:r>
     </w:p>
     <w:p>
-      <w:pPr>
-        <w:rPr>
-          <w:rFonts w:hint="eastAsia"/>
-        </w:rPr>
-      </w:pPr>
       <w:r>
         <w:rPr>
           <w:rFonts w:hint="eastAsia"/>
@@ -2828,19 +2532,10 @@
         <w:t>的销毁一般由父进程销毁，如果没有销毁，就会导致僵尸进程的存在</w:t>
       </w:r>
     </w:p>
-    <w:p>
-      <w:pPr>
-        <w:rPr>
-          <w:rFonts w:hint="eastAsia"/>
-        </w:rPr>
-      </w:pPr>
-    </w:p>
+    <w:p/>
     <w:p>
       <w:pPr>
         <w:pStyle w:val="6"/>
-        <w:rPr>
-          <w:rFonts w:hint="eastAsia"/>
-        </w:rPr>
       </w:pPr>
       <w:r>
         <w:rPr>
@@ -2856,11 +2551,6 @@
       </w:r>
     </w:p>
     <w:p>
-      <w:pPr>
-        <w:rPr>
-          <w:rFonts w:hint="eastAsia"/>
-        </w:rPr>
-      </w:pPr>
       <w:r>
         <w:rPr>
           <w:rFonts w:hint="eastAsia"/>
@@ -2894,19 +2584,10 @@
         <w:t>进程</w:t>
       </w:r>
     </w:p>
-    <w:p>
-      <w:pPr>
-        <w:rPr>
-          <w:rFonts w:hint="eastAsia"/>
-        </w:rPr>
-      </w:pPr>
-    </w:p>
+    <w:p/>
     <w:p>
       <w:pPr>
         <w:pStyle w:val="2"/>
-        <w:rPr>
-          <w:rFonts w:hint="eastAsia"/>
-        </w:rPr>
       </w:pPr>
       <w:r>
         <w:rPr>
@@ -2924,9 +2605,6 @@
     <w:p>
       <w:pPr>
         <w:pStyle w:val="6"/>
-        <w:rPr>
-          <w:rFonts w:hint="eastAsia"/>
-        </w:rPr>
       </w:pPr>
       <w:r>
         <w:rPr>
@@ -2942,11 +2620,6 @@
       </w:r>
     </w:p>
     <w:p>
-      <w:pPr>
-        <w:rPr>
-          <w:rFonts w:hint="eastAsia"/>
-        </w:rPr>
-      </w:pPr>
       <w:r>
         <w:rPr>
           <w:rFonts w:hint="eastAsia"/>
@@ -2987,9 +2660,6 @@
     <w:p>
       <w:pPr>
         <w:pStyle w:val="6"/>
-        <w:rPr>
-          <w:rFonts w:hint="eastAsia"/>
-        </w:rPr>
       </w:pPr>
       <w:r>
         <w:rPr>
@@ -3007,9 +2677,6 @@
     <w:p>
       <w:pPr>
         <w:pStyle w:val="7"/>
-        <w:rPr>
-          <w:rFonts w:hint="eastAsia"/>
-        </w:rPr>
       </w:pPr>
       <w:r>
         <w:rPr>
@@ -3019,11 +2686,6 @@
       </w:r>
     </w:p>
     <w:p>
-      <w:pPr>
-        <w:rPr>
-          <w:rFonts w:hint="eastAsia"/>
-        </w:rPr>
-      </w:pPr>
       <w:r>
         <w:rPr>
           <w:rFonts w:hint="eastAsia"/>
@@ -3050,11 +2712,6 @@
       </w:r>
     </w:p>
     <w:p>
-      <w:pPr>
-        <w:rPr>
-          <w:rFonts w:hint="eastAsia"/>
-        </w:rPr>
-      </w:pPr>
       <w:r>
         <w:rPr>
           <w:rFonts w:hint="eastAsia"/>
@@ -3080,9 +2737,6 @@
     <w:p>
       <w:pPr>
         <w:pStyle w:val="7"/>
-        <w:rPr>
-          <w:rFonts w:hint="eastAsia"/>
-        </w:rPr>
       </w:pPr>
       <w:r>
         <w:rPr>
@@ -3145,37 +2799,16 @@
         </w:rPr>
         <w:t>话，会优先照顾该类进程。</w:t>
       </w:r>
-      <w:r>
-        <w:rPr>
-          <w:rFonts w:hint="eastAsia"/>
-        </w:rPr>
-        <w:br/>
-      </w:r>
-    </w:p>
-    <w:p>
-      <w:pPr>
-        <w:rPr>
-          <w:rFonts w:hint="eastAsia"/>
-        </w:rPr>
-      </w:pPr>
-      <w:r>
-        <w:rPr>
-          <w:rFonts w:hint="eastAsia"/>
-        </w:rPr>
-        <w:tab/>
-      </w:r>
     </w:p>
     <w:p>
       <w:pPr>
         <w:pStyle w:val="2"/>
-        <w:rPr>
-          <w:rFonts w:hint="eastAsia"/>
-        </w:rPr>
-      </w:pPr>
-      <w:r>
-        <w:rPr>
-          <w:rFonts w:hint="eastAsia"/>
-        </w:rPr>
+      </w:pPr>
+      <w:r>
+        <w:rPr>
+          <w:rFonts w:hint="eastAsia"/>
+        </w:rPr>
+        <w:lastRenderedPageBreak/>
         <w:t>进程间通信</w:t>
       </w:r>
       <w:r>
@@ -3188,9 +2821,6 @@
     <w:p>
       <w:pPr>
         <w:pStyle w:val="6"/>
-        <w:rPr>
-          <w:rFonts w:hint="eastAsia"/>
-        </w:rPr>
       </w:pPr>
       <w:r>
         <w:rPr>
@@ -3206,11 +2836,6 @@
       </w:r>
     </w:p>
     <w:p>
-      <w:pPr>
-        <w:rPr>
-          <w:rFonts w:hint="eastAsia"/>
-        </w:rPr>
-      </w:pPr>
       <w:proofErr w:type="spellStart"/>
       <w:r>
         <w:rPr>
@@ -3275,11 +2900,6 @@
       </w:r>
     </w:p>
     <w:p>
-      <w:pPr>
-        <w:rPr>
-          <w:rFonts w:hint="eastAsia"/>
-        </w:rPr>
-      </w:pPr>
       <w:r>
         <w:rPr>
           <w:rFonts w:hint="eastAsia"/>
@@ -3348,22 +2968,13 @@
         </w:drawing>
       </w:r>
     </w:p>
-    <w:p>
-      <w:pPr>
-        <w:rPr>
-          <w:rFonts w:hint="eastAsia"/>
-        </w:rPr>
-      </w:pPr>
-    </w:p>
+    <w:p/>
     <w:p>
       <w:pPr>
         <w:pStyle w:val="6"/>
         <w:tabs>
           <w:tab w:val="left" w:pos="2168"/>
         </w:tabs>
-        <w:rPr>
-          <w:rFonts w:hint="eastAsia"/>
-        </w:rPr>
       </w:pPr>
       <w:r>
         <w:rPr>
@@ -3382,11 +2993,6 @@
       </w:r>
     </w:p>
     <w:p>
-      <w:pPr>
-        <w:rPr>
-          <w:rFonts w:hint="eastAsia"/>
-        </w:rPr>
-      </w:pPr>
       <w:r>
         <w:rPr>
           <w:rFonts w:hint="eastAsia"/>
@@ -3415,9 +3021,6 @@
     <w:p>
       <w:pPr>
         <w:pStyle w:val="6"/>
-        <w:rPr>
-          <w:rFonts w:hint="eastAsia"/>
-        </w:rPr>
       </w:pPr>
       <w:r>
         <w:rPr>
@@ -3439,11 +3042,6 @@
       </w:r>
     </w:p>
     <w:p>
-      <w:pPr>
-        <w:rPr>
-          <w:rFonts w:hint="eastAsia"/>
-        </w:rPr>
-      </w:pPr>
       <w:r>
         <w:rPr>
           <w:rFonts w:hint="eastAsia"/>
@@ -3452,11 +3050,6 @@
       </w:r>
     </w:p>
     <w:p>
-      <w:pPr>
-        <w:rPr>
-          <w:rFonts w:hint="eastAsia"/>
-        </w:rPr>
-      </w:pPr>
       <w:r>
         <w:rPr>
           <w:rFonts w:hint="eastAsia"/>
@@ -3488,12 +3081,11 @@
       </w:r>
     </w:p>
     <w:p>
-      <w:pPr>
-        <w:rPr>
-          <w:rFonts w:hint="eastAsia"/>
-        </w:rPr>
-      </w:pPr>
-      <w:r>
+      <w:r>
+        <w:rPr>
+          <w:noProof/>
+        </w:rPr>
+        <w:lastRenderedPageBreak/>
         <w:drawing>
           <wp:inline distT="0" distB="0" distL="0" distR="0" wp14:anchorId="6BEC8732" wp14:editId="25A6699C">
             <wp:extent cx="5270500" cy="2248535"/>
@@ -3534,9 +3126,6 @@
     <w:p>
       <w:pPr>
         <w:pStyle w:val="6"/>
-        <w:rPr>
-          <w:rFonts w:hint="eastAsia"/>
-        </w:rPr>
       </w:pPr>
       <w:r>
         <w:rPr>
@@ -3552,11 +3141,6 @@
       </w:r>
     </w:p>
     <w:p>
-      <w:pPr>
-        <w:rPr>
-          <w:rFonts w:hint="eastAsia"/>
-        </w:rPr>
-      </w:pPr>
       <w:proofErr w:type="spellStart"/>
       <w:r>
         <w:rPr>
@@ -3587,16 +3171,8 @@
         <w:rPr>
           <w:rFonts w:hint="eastAsia"/>
         </w:rPr>
-        <w:t xml:space="preserve"> </w:t>
-      </w:r>
-      <w:proofErr w:type="spellStart"/>
-      <w:r>
-        <w:rPr>
-          <w:rFonts w:hint="eastAsia"/>
-        </w:rPr>
-        <w:t>mutex</w:t>
-      </w:r>
-      <w:proofErr w:type="spellEnd"/>
+        <w:t xml:space="preserve"> mutex</w:t>
+      </w:r>
       <w:r>
         <w:rPr>
           <w:rFonts w:hint="eastAsia"/>
@@ -3605,11 +3181,6 @@
       </w:r>
     </w:p>
     <w:p>
-      <w:pPr>
-        <w:rPr>
-          <w:rFonts w:hint="eastAsia"/>
-        </w:rPr>
-      </w:pPr>
       <w:r>
         <w:rPr>
           <w:rFonts w:hint="eastAsia"/>
@@ -3620,9 +3191,6 @@
     <w:p>
       <w:pPr>
         <w:pStyle w:val="6"/>
-        <w:rPr>
-          <w:rFonts w:hint="eastAsia"/>
-        </w:rPr>
       </w:pPr>
       <w:r>
         <w:rPr>
@@ -3644,11 +3212,6 @@
       </w:r>
     </w:p>
     <w:p>
-      <w:pPr>
-        <w:rPr>
-          <w:rFonts w:hint="eastAsia"/>
-        </w:rPr>
-      </w:pPr>
       <w:r>
         <w:rPr>
           <w:rFonts w:hint="eastAsia"/>
@@ -3763,21 +3326,11 @@
         </w:drawing>
       </w:r>
     </w:p>
-    <w:p>
-      <w:pPr>
-        <w:rPr>
-          <w:rFonts w:hint="eastAsia"/>
-        </w:rPr>
-      </w:pPr>
-    </w:p>
+    <w:p/>
     <w:p>
       <w:pPr>
         <w:pStyle w:val="6"/>
-        <w:rPr>
-          <w:rFonts w:hint="eastAsia"/>
-        </w:rPr>
-      </w:pPr>
-      <w:proofErr w:type="gramStart"/>
+      </w:pPr>
       <w:r>
         <w:rPr>
           <w:rFonts w:hint="eastAsia"/>
@@ -3790,14 +3343,8 @@
         </w:rPr>
         <w:t>:socket</w:t>
       </w:r>
-      <w:proofErr w:type="gramEnd"/>
-    </w:p>
-    <w:p>
-      <w:pPr>
-        <w:rPr>
-          <w:rFonts w:hint="eastAsia"/>
-        </w:rPr>
-      </w:pPr>
+    </w:p>
+    <w:p>
       <w:r>
         <w:rPr>
           <w:rFonts w:hint="eastAsia"/>
@@ -3808,14 +3355,12 @@
     <w:p>
       <w:pPr>
         <w:pStyle w:val="2"/>
-        <w:rPr>
-          <w:rFonts w:hint="eastAsia"/>
-        </w:rPr>
-      </w:pPr>
-      <w:r>
-        <w:rPr>
-          <w:rFonts w:hint="eastAsia"/>
-        </w:rPr>
+      </w:pPr>
+      <w:r>
+        <w:rPr>
+          <w:rFonts w:hint="eastAsia"/>
+        </w:rPr>
+        <w:lastRenderedPageBreak/>
         <w:t>关于进程</w:t>
       </w:r>
       <w:r>
@@ -3846,9 +3391,6 @@
     <w:p>
       <w:pPr>
         <w:pStyle w:val="6"/>
-        <w:rPr>
-          <w:rFonts w:hint="eastAsia"/>
-        </w:rPr>
       </w:pPr>
       <w:r>
         <w:rPr>
@@ -3858,11 +3400,6 @@
       </w:r>
     </w:p>
     <w:p>
-      <w:pPr>
-        <w:rPr>
-          <w:rFonts w:hint="eastAsia"/>
-        </w:rPr>
-      </w:pPr>
       <w:proofErr w:type="spellStart"/>
       <w:r>
         <w:rPr>
@@ -3919,9 +3456,6 @@
     <w:p>
       <w:pPr>
         <w:pStyle w:val="6"/>
-        <w:rPr>
-          <w:rFonts w:hint="eastAsia"/>
-        </w:rPr>
       </w:pPr>
       <w:r>
         <w:rPr>
@@ -3931,11 +3465,6 @@
       </w:r>
     </w:p>
     <w:p>
-      <w:pPr>
-        <w:rPr>
-          <w:rFonts w:hint="eastAsia"/>
-        </w:rPr>
-      </w:pPr>
       <w:proofErr w:type="spellStart"/>
       <w:r>
         <w:rPr>
@@ -4006,19 +3535,10 @@
         <w:t>，其他空间共享父进程物理内存空间。</w:t>
       </w:r>
     </w:p>
-    <w:p>
-      <w:pPr>
-        <w:rPr>
-          <w:rFonts w:hint="eastAsia"/>
-        </w:rPr>
-      </w:pPr>
-    </w:p>
+    <w:p/>
     <w:p>
       <w:pPr>
         <w:pStyle w:val="6"/>
-        <w:rPr>
-          <w:rFonts w:hint="eastAsia"/>
-        </w:rPr>
       </w:pPr>
       <w:r>
         <w:rPr>
@@ -4028,11 +3548,6 @@
       </w:r>
     </w:p>
     <w:p>
-      <w:pPr>
-        <w:rPr>
-          <w:rFonts w:hint="eastAsia"/>
-        </w:rPr>
-      </w:pPr>
       <w:r>
         <w:rPr>
           <w:rFonts w:hint="eastAsia"/>
@@ -4074,20 +3589,8 @@
         <w:t>，因为使用线程来做的话，因为任务非常短，可能一个时间片都没有用到，就搞完了，那么线程切换就会显得非常耗时。如果想要在一个时间片内做很多任务，通过协程可以很好的做到，因为是用户级别的，不涉及线程的上下文切换，非常快。并且一个协程占用空间比线程小很多。</w:t>
       </w:r>
     </w:p>
-    <w:p>
-      <w:pPr>
-        <w:rPr>
-          <w:rFonts w:hint="eastAsia"/>
-        </w:rPr>
-      </w:pPr>
-    </w:p>
-    <w:p>
-      <w:pPr>
-        <w:rPr>
-          <w:rFonts w:hint="eastAsia"/>
-        </w:rPr>
-      </w:pPr>
-    </w:p>
+    <w:p/>
+    <w:p/>
     <w:sectPr>
       <w:pgSz w:w="11900" w:h="16840"/>
       <w:pgMar w:top="1440" w:right="1800" w:bottom="1440" w:left="1800" w:header="851" w:footer="992" w:gutter="0"/>
@@ -4099,8 +3602,8 @@
 </file>
 
 <file path=word/numbering.xml><?xml version="1.0" encoding="utf-8"?>
-<w:numbering xmlns:wpc="http://schemas.microsoft.com/office/word/2010/wordprocessingCanvas" xmlns:mo="http://schemas.microsoft.com/office/mac/office/2008/main" xmlns:mc="http://schemas.openxmlformats.org/markup-compatibility/2006" xmlns:mv="urn:schemas-microsoft-com:mac:vml" xmlns:o="urn:schemas-microsoft-com:office:office" xmlns:r="http://schemas.openxmlformats.org/officeDocument/2006/relationships" xmlns:m="http://schemas.openxmlformats.org/officeDocument/2006/math" xmlns:v="urn:schemas-microsoft-com:vml" xmlns:wp14="http://schemas.microsoft.com/office/word/2010/wordprocessingDrawing" xmlns:wp="http://schemas.openxmlformats.org/drawingml/2006/wordprocessingDrawing" xmlns:w10="urn:schemas-microsoft-com:office:word" xmlns:w="http://schemas.openxmlformats.org/wordprocessingml/2006/main" xmlns:w14="http://schemas.microsoft.com/office/word/2010/wordml" xmlns:w15="http://schemas.microsoft.com/office/word/2012/wordml" xmlns:wpg="http://schemas.microsoft.com/office/word/2010/wordprocessingGroup" xmlns:wpi="http://schemas.microsoft.com/office/word/2010/wordprocessingInk" xmlns:wne="http://schemas.microsoft.com/office/word/2006/wordml" xmlns:wps="http://schemas.microsoft.com/office/word/2010/wordprocessingShape" mc:Ignorable="w14 w15 wp14">
-  <w:abstractNum w:abstractNumId="0">
+<w:numbering xmlns:wpc="http://schemas.microsoft.com/office/word/2010/wordprocessingCanvas" xmlns:cx="http://schemas.microsoft.com/office/drawing/2014/chartex" xmlns:cx1="http://schemas.microsoft.com/office/drawing/2015/9/8/chartex" xmlns:cx2="http://schemas.microsoft.com/office/drawing/2015/10/21/chartex" xmlns:cx3="http://schemas.microsoft.com/office/drawing/2016/5/9/chartex" xmlns:cx4="http://schemas.microsoft.com/office/drawing/2016/5/10/chartex" xmlns:cx5="http://schemas.microsoft.com/office/drawing/2016/5/11/chartex" xmlns:cx6="http://schemas.microsoft.com/office/drawing/2016/5/12/chartex" xmlns:cx7="http://schemas.microsoft.com/office/drawing/2016/5/13/chartex" xmlns:cx8="http://schemas.microsoft.com/office/drawing/2016/5/14/chartex" xmlns:mc="http://schemas.openxmlformats.org/markup-compatibility/2006" xmlns:aink="http://schemas.microsoft.com/office/drawing/2016/ink" xmlns:am3d="http://schemas.microsoft.com/office/drawing/2017/model3d" xmlns:o="urn:schemas-microsoft-com:office:office" xmlns:r="http://schemas.openxmlformats.org/officeDocument/2006/relationships" xmlns:m="http://schemas.openxmlformats.org/officeDocument/2006/math" xmlns:v="urn:schemas-microsoft-com:vml" xmlns:wp14="http://schemas.microsoft.com/office/word/2010/wordprocessingDrawing" xmlns:wp="http://schemas.openxmlformats.org/drawingml/2006/wordprocessingDrawing" xmlns:w10="urn:schemas-microsoft-com:office:word" xmlns:w="http://schemas.openxmlformats.org/wordprocessingml/2006/main" xmlns:w14="http://schemas.microsoft.com/office/word/2010/wordml" xmlns:w15="http://schemas.microsoft.com/office/word/2012/wordml" xmlns:w16cex="http://schemas.microsoft.com/office/word/2018/wordml/cex" xmlns:w16cid="http://schemas.microsoft.com/office/word/2016/wordml/cid" xmlns:w16="http://schemas.microsoft.com/office/word/2018/wordml" xmlns:w16sdtdh="http://schemas.microsoft.com/office/word/2020/wordml/sdtdatahash" xmlns:w16se="http://schemas.microsoft.com/office/word/2015/wordml/symex" xmlns:wpg="http://schemas.microsoft.com/office/word/2010/wordprocessingGroup" xmlns:wpi="http://schemas.microsoft.com/office/word/2010/wordprocessingInk" xmlns:wne="http://schemas.microsoft.com/office/word/2006/wordml" xmlns:wps="http://schemas.microsoft.com/office/word/2010/wordprocessingShape" mc:Ignorable="w14 w15 w16se w16cid w16 w16cex w16sdtdh wp14">
+  <w:abstractNum w:abstractNumId="0" w15:restartNumberingAfterBreak="0">
     <w:nsid w:val="16114611"/>
     <w:multiLevelType w:val="multilevel"/>
     <w:tmpl w:val="7BC6E4B6"/>
@@ -4214,7 +3717,7 @@
       </w:pPr>
     </w:lvl>
   </w:abstractNum>
-  <w:abstractNum w:abstractNumId="1">
+  <w:abstractNum w:abstractNumId="1" w15:restartNumberingAfterBreak="0">
     <w:nsid w:val="239B1B51"/>
     <w:multiLevelType w:val="multilevel"/>
     <w:tmpl w:val="239B1B51"/>
@@ -4330,7 +3833,7 @@
       </w:pPr>
     </w:lvl>
   </w:abstractNum>
-  <w:abstractNum w:abstractNumId="2">
+  <w:abstractNum w:abstractNumId="2" w15:restartNumberingAfterBreak="0">
     <w:nsid w:val="23DE2D67"/>
     <w:multiLevelType w:val="multilevel"/>
     <w:tmpl w:val="24A2C274"/>
@@ -4492,7 +3995,7 @@
 </file>
 
 <file path=word/styles.xml><?xml version="1.0" encoding="utf-8"?>
-<w:styles xmlns:mc="http://schemas.openxmlformats.org/markup-compatibility/2006" xmlns:r="http://schemas.openxmlformats.org/officeDocument/2006/relationships" xmlns:w="http://schemas.openxmlformats.org/wordprocessingml/2006/main" xmlns:w14="http://schemas.microsoft.com/office/word/2010/wordml" xmlns:w15="http://schemas.microsoft.com/office/word/2012/wordml" mc:Ignorable="w14 w15">
+<w:styles xmlns:mc="http://schemas.openxmlformats.org/markup-compatibility/2006" xmlns:r="http://schemas.openxmlformats.org/officeDocument/2006/relationships" xmlns:w="http://schemas.openxmlformats.org/wordprocessingml/2006/main" xmlns:w14="http://schemas.microsoft.com/office/word/2010/wordml" xmlns:w15="http://schemas.microsoft.com/office/word/2012/wordml" xmlns:w16cex="http://schemas.microsoft.com/office/word/2018/wordml/cex" xmlns:w16cid="http://schemas.microsoft.com/office/word/2016/wordml/cid" xmlns:w16="http://schemas.microsoft.com/office/word/2018/wordml" xmlns:w16sdtdh="http://schemas.microsoft.com/office/word/2020/wordml/sdtdatahash" xmlns:w16se="http://schemas.microsoft.com/office/word/2015/wordml/symex" mc:Ignorable="w14 w15 w16se w16cid w16 w16cex w16sdtdh">
   <w:docDefaults>
     <w:rPrDefault>
       <w:rPr>
@@ -4502,7 +4005,7 @@
     </w:rPrDefault>
     <w:pPrDefault/>
   </w:docDefaults>
-  <w:latentStyles w:defLockedState="0" w:defUIPriority="99" w:defSemiHidden="0" w:defUnhideWhenUsed="0" w:defQFormat="0" w:count="382">
+  <w:latentStyles w:defLockedState="0" w:defUIPriority="99" w:defSemiHidden="0" w:defUnhideWhenUsed="0" w:defQFormat="0" w:count="376">
     <w:lsdException w:name="Normal" w:uiPriority="0" w:qFormat="1"/>
     <w:lsdException w:name="heading 1" w:uiPriority="0" w:qFormat="1"/>
     <w:lsdException w:name="heading 2" w:semiHidden="1" w:uiPriority="0" w:unhideWhenUsed="1" w:qFormat="1"/>
@@ -4659,15 +4162,6 @@
     <w:lsdException w:name="Balloon Text" w:semiHidden="1" w:unhideWhenUsed="1"/>
     <w:lsdException w:name="Table Grid" w:uiPriority="39"/>
     <w:lsdException w:name="Table Theme" w:semiHidden="1" w:unhideWhenUsed="1"/>
-    <w:lsdException w:name="Note Level 1" w:semiHidden="1" w:unhideWhenUsed="1"/>
-    <w:lsdException w:name="Note Level 2" w:semiHidden="1" w:unhideWhenUsed="1"/>
-    <w:lsdException w:name="Note Level 3" w:semiHidden="1" w:unhideWhenUsed="1"/>
-    <w:lsdException w:name="Note Level 4" w:semiHidden="1" w:unhideWhenUsed="1"/>
-    <w:lsdException w:name="Note Level 5" w:semiHidden="1" w:unhideWhenUsed="1"/>
-    <w:lsdException w:name="Note Level 6" w:semiHidden="1" w:unhideWhenUsed="1"/>
-    <w:lsdException w:name="Note Level 7" w:semiHidden="1" w:unhideWhenUsed="1"/>
-    <w:lsdException w:name="Note Level 8" w:semiHidden="1" w:unhideWhenUsed="1"/>
-    <w:lsdException w:name="Note Level 9" w:semiHidden="1" w:unhideWhenUsed="1"/>
     <w:lsdException w:name="Placeholder Text" w:semiHidden="1"/>
     <w:lsdException w:name="No Spacing" w:qFormat="1"/>
     <w:lsdException w:name="Light Shading" w:uiPriority="60"/>
@@ -5184,7 +4678,7 @@
     </w:rPr>
   </w:style>
   <w:style w:type="character" w:customStyle="1" w:styleId="10">
-    <w:name w:val="标题 1字符"/>
+    <w:name w:val="标题 1 字符"/>
     <w:link w:val="1"/>
     <w:rsid w:val="001B3085"/>
     <w:rPr>
@@ -5194,7 +4688,7 @@
     </w:rPr>
   </w:style>
   <w:style w:type="character" w:customStyle="1" w:styleId="20">
-    <w:name w:val="标题 2字符"/>
+    <w:name w:val="标题 2 字符"/>
     <w:link w:val="2"/>
     <w:rsid w:val="001B3085"/>
     <w:rPr>
@@ -5205,7 +4699,7 @@
     </w:rPr>
   </w:style>
   <w:style w:type="character" w:customStyle="1" w:styleId="30">
-    <w:name w:val="标题 3字符"/>
+    <w:name w:val="标题 3 字符"/>
     <w:basedOn w:val="a1"/>
     <w:link w:val="3"/>
     <w:rsid w:val="001B3085"/>
@@ -5216,7 +4710,7 @@
     </w:rPr>
   </w:style>
   <w:style w:type="character" w:customStyle="1" w:styleId="40">
-    <w:name w:val="标题 4字符"/>
+    <w:name w:val="标题 4 字符"/>
     <w:basedOn w:val="a1"/>
     <w:link w:val="4"/>
     <w:rsid w:val="001B3085"/>
@@ -5229,7 +4723,7 @@
     </w:rPr>
   </w:style>
   <w:style w:type="character" w:customStyle="1" w:styleId="50">
-    <w:name w:val="标题 5字符"/>
+    <w:name w:val="标题 5 字符"/>
     <w:basedOn w:val="a1"/>
     <w:link w:val="5"/>
     <w:rsid w:val="001B3085"/>
@@ -5241,7 +4735,7 @@
     </w:rPr>
   </w:style>
   <w:style w:type="character" w:customStyle="1" w:styleId="60">
-    <w:name w:val="标题 6字符"/>
+    <w:name w:val="标题 6 字符"/>
     <w:basedOn w:val="a1"/>
     <w:link w:val="6"/>
     <w:rsid w:val="001B3085"/>
@@ -5254,7 +4748,7 @@
     </w:rPr>
   </w:style>
   <w:style w:type="character" w:customStyle="1" w:styleId="70">
-    <w:name w:val="标题 7字符"/>
+    <w:name w:val="标题 7 字符"/>
     <w:basedOn w:val="a1"/>
     <w:link w:val="7"/>
     <w:rsid w:val="001B3085"/>
@@ -5266,7 +4760,7 @@
     </w:rPr>
   </w:style>
   <w:style w:type="character" w:customStyle="1" w:styleId="80">
-    <w:name w:val="标题 8字符"/>
+    <w:name w:val="标题 8 字符"/>
     <w:basedOn w:val="a1"/>
     <w:link w:val="8"/>
     <w:rsid w:val="001B3085"/>
@@ -5277,7 +4771,7 @@
     </w:rPr>
   </w:style>
   <w:style w:type="character" w:customStyle="1" w:styleId="90">
-    <w:name w:val="标题 9字符"/>
+    <w:name w:val="标题 9 字符"/>
     <w:basedOn w:val="a1"/>
     <w:link w:val="9"/>
     <w:rsid w:val="001B3085"/>
@@ -5287,7 +4781,7 @@
       <w:szCs w:val="21"/>
     </w:rPr>
   </w:style>
-  <w:style w:type="paragraph" w:styleId="12">
+  <w:style w:type="paragraph" w:styleId="TOC1">
     <w:name w:val="toc 1"/>
     <w:basedOn w:val="a0"/>
     <w:next w:val="a0"/>
@@ -5303,7 +4797,7 @@
       <w:rFonts w:eastAsia="黑体"/>
     </w:rPr>
   </w:style>
-  <w:style w:type="paragraph" w:styleId="21">
+  <w:style w:type="paragraph" w:styleId="TOC2">
     <w:name w:val="toc 2"/>
     <w:basedOn w:val="a0"/>
     <w:next w:val="a0"/>
@@ -5318,7 +4812,7 @@
       <w:ind w:leftChars="200" w:left="480"/>
     </w:pPr>
   </w:style>
-  <w:style w:type="paragraph" w:styleId="31">
+  <w:style w:type="paragraph" w:styleId="TOC3">
     <w:name w:val="toc 3"/>
     <w:basedOn w:val="a0"/>
     <w:next w:val="a0"/>
@@ -5351,7 +4845,7 @@
     </w:rPr>
   </w:style>
   <w:style w:type="character" w:customStyle="1" w:styleId="a8">
-    <w:name w:val="正文缩进字符"/>
+    <w:name w:val="正文缩进 字符"/>
     <w:link w:val="a7"/>
     <w:rsid w:val="001B3085"/>
     <w:rPr>
@@ -5383,7 +4877,7 @@
     </w:rPr>
   </w:style>
   <w:style w:type="character" w:customStyle="1" w:styleId="a9">
-    <w:name w:val="标题字符"/>
+    <w:name w:val="标题 字符"/>
     <w:link w:val="a"/>
     <w:rsid w:val="001B3085"/>
     <w:rPr>
